--- a/maturity_exam/Braillova_tiskarna_Michalenko_MP.docx
+++ b/maturity_exam/Braillova_tiskarna_Michalenko_MP.docx
@@ -466,7 +466,21 @@
                               <w:rPr>
                                 <w:b/>
                               </w:rPr>
-                              <w:t>David Krčmařík, Ph.D.</w:t>
+                              <w:t xml:space="preserve">David </w:t>
+                            </w:r>
+                            <w:proofErr w:type="spellStart"/>
+                            <w:r>
+                              <w:rPr>
+                                <w:b/>
+                              </w:rPr>
+                              <w:t>Krčmařík</w:t>
+                            </w:r>
+                            <w:proofErr w:type="spellEnd"/>
+                            <w:r>
+                              <w:rPr>
+                                <w:b/>
+                              </w:rPr>
+                              <w:t>, Ph.D.</w:t>
                             </w:r>
                           </w:p>
                           <w:p>
@@ -745,7 +759,21 @@
                         <w:rPr>
                           <w:b/>
                         </w:rPr>
-                        <w:t>David Krčmařík, Ph.D.</w:t>
+                        <w:t xml:space="preserve">David </w:t>
+                      </w:r>
+                      <w:proofErr w:type="spellStart"/>
+                      <w:r>
+                        <w:rPr>
+                          <w:b/>
+                        </w:rPr>
+                        <w:t>Krčmařík</w:t>
+                      </w:r>
+                      <w:proofErr w:type="spellEnd"/>
+                      <w:r>
+                        <w:rPr>
+                          <w:b/>
+                        </w:rPr>
+                        <w:t>, Ph.D.</w:t>
                       </w:r>
                     </w:p>
                     <w:p>
@@ -1010,7 +1038,53 @@
     </w:p>
     <w:p>
       <w:r>
-        <w:t>Práce se zabývá zpřístupněním Braillových tiskáren nevidomým lidem, kteří s velkou pravděpodobností již vlastní Pichtův psací stroj. Tato tiskárna funguje jako nástavba, která manipuluje s psacím strojem jako člověk.</w:t>
+        <w:t xml:space="preserve">Práce se zabývá </w:t>
+      </w:r>
+      <w:r>
+        <w:t xml:space="preserve">vytvořením nástavby na </w:t>
+      </w:r>
+      <w:proofErr w:type="spellStart"/>
+      <w:r>
+        <w:t>Pichtův</w:t>
+      </w:r>
+      <w:proofErr w:type="spellEnd"/>
+      <w:r>
+        <w:t xml:space="preserve"> psací stroj, který z něj udělá tiskárnu. </w:t>
+      </w:r>
+      <w:r>
+        <w:t xml:space="preserve">Tato </w:t>
+      </w:r>
+      <w:r>
+        <w:t>nástavba</w:t>
+      </w:r>
+      <w:r>
+        <w:t xml:space="preserve"> manipuluje s psacím strojem jako člověk</w:t>
+      </w:r>
+      <w:r>
+        <w:t>, čímž dochází k tisku</w:t>
+      </w:r>
+      <w:r>
+        <w:t>.</w:t>
+      </w:r>
+      <w:r>
+        <w:t xml:space="preserve"> Práce </w:t>
+      </w:r>
+      <w:r>
+        <w:t>obsahuje</w:t>
+      </w:r>
+      <w:r>
+        <w:t xml:space="preserve"> </w:t>
+      </w:r>
+      <w:r>
+        <w:t xml:space="preserve">konstrukční část, slaboproudou část a program. Cílem je zpřístupnit nevidomým lidem, kteří již velmi pravděpodobně vlastní </w:t>
+      </w:r>
+      <w:proofErr w:type="spellStart"/>
+      <w:r>
+        <w:t>Pichtův</w:t>
+      </w:r>
+      <w:proofErr w:type="spellEnd"/>
+      <w:r>
+        <w:t xml:space="preserve"> psací stroj, tisk v Braillově písmě.</w:t>
       </w:r>
     </w:p>
     <w:p>
@@ -1037,7 +1111,51 @@
         <w:rPr>
           <w:lang w:val="en-GB"/>
         </w:rPr>
-        <w:t>This work …</w:t>
+        <w:t>This wor</w:t>
+      </w:r>
+      <w:r>
+        <w:rPr>
+          <w:lang w:val="en-GB"/>
+        </w:rPr>
+        <w:t xml:space="preserve">k deals with making of addon for Picht’s typewriter, which changes it to printer. This addon works with typewriter like a human, </w:t>
+      </w:r>
+      <w:r>
+        <w:rPr>
+          <w:lang w:val="en-GB"/>
+        </w:rPr>
+        <w:t xml:space="preserve">and by that it creates the print. This work contains construction part, weak-current </w:t>
+      </w:r>
+      <w:proofErr w:type="gramStart"/>
+      <w:r>
+        <w:rPr>
+          <w:lang w:val="en-GB"/>
+        </w:rPr>
+        <w:t>part</w:t>
+      </w:r>
+      <w:proofErr w:type="gramEnd"/>
+      <w:r>
+        <w:rPr>
+          <w:lang w:val="en-GB"/>
+        </w:rPr>
+        <w:t xml:space="preserve"> and a program. The objective is to make Braille printing more accessible to blind people, who</w:t>
+      </w:r>
+      <w:r>
+        <w:rPr>
+          <w:lang w:val="en-GB"/>
+        </w:rPr>
+        <w:t xml:space="preserve"> by high chance</w:t>
+      </w:r>
+      <w:r>
+        <w:rPr>
+          <w:lang w:val="en-GB"/>
+        </w:rPr>
+        <w:t xml:space="preserve"> </w:t>
+      </w:r>
+      <w:r>
+        <w:rPr>
+          <w:lang w:val="en-GB"/>
+        </w:rPr>
+        <w:t>already own Picht’s typewriter.</w:t>
       </w:r>
     </w:p>
     <w:p>
@@ -1071,7 +1189,7 @@
           <w:rPr>
             <w:noProof/>
           </w:rPr>
-          <w:t>08.10.2023</w:t>
+          <w:t>10.10.2023</w:t>
         </w:r>
       </w:fldSimple>
       <w:r>
@@ -2447,15 +2565,116 @@
     </w:p>
     <w:p>
       <w:r>
-        <w:t>K tomuto problému s finanční nákladností Braillských tiskáren jsem se dostal, když jsem se jednou bavil s asistentkou svého nevidomého bratra o tom, jak je třeba abychom mu vždy před probíranou látkou ve škole přepsali tuto látku z učebnice do Braillova písma. Jelikož už jsme vlastnili Pichtův psací stoj stejně jako všechny další rodiny s nevidomou osobou, tak mě napadlo že by se mohla udělat nástavba, která by psací stroj operovala stejně jako ji operuje člověk a mohl</w:t>
-      </w:r>
-      <w:r>
-        <w:t xml:space="preserve"> by se tím ušetřit čas, peníze, a zpřístupnit spoustu dokumentů nevidomým.</w:t>
+        <w:t xml:space="preserve">Práce je o nástavbě na </w:t>
+      </w:r>
+      <w:proofErr w:type="spellStart"/>
+      <w:r>
+        <w:t>Pichtův</w:t>
+      </w:r>
+      <w:proofErr w:type="spellEnd"/>
+      <w:r>
+        <w:t xml:space="preserve"> psací stroj, která ho promění v tiskárnu. K tomuto tématu jsem se dostal přes svého nevidomého bratra. Problémem Braillských tiskáren je jejich vysoká cena, tak jsem vytvořil tuto nástavbu, která je oproti Braillské tiskárně mnohem méně finančně nákladná. Nástavba je vytvořena pro </w:t>
+      </w:r>
+      <w:proofErr w:type="spellStart"/>
+      <w:r>
+        <w:t>Pichtův</w:t>
+      </w:r>
+      <w:proofErr w:type="spellEnd"/>
+      <w:r>
+        <w:t xml:space="preserve"> psací </w:t>
+      </w:r>
+      <w:r>
+        <w:t xml:space="preserve">stroj </w:t>
+      </w:r>
+      <w:proofErr w:type="spellStart"/>
+      <w:r>
+        <w:t>Tatrapoint</w:t>
+      </w:r>
+      <w:proofErr w:type="spellEnd"/>
+      <w:r>
+        <w:t xml:space="preserve"> </w:t>
+      </w:r>
+      <w:proofErr w:type="spellStart"/>
+      <w:r>
+        <w:t>Adaptive</w:t>
+      </w:r>
+      <w:proofErr w:type="spellEnd"/>
+      <w:r>
+        <w:t xml:space="preserve">, ale je možné ji použít i na dalších modelech </w:t>
+      </w:r>
+      <w:proofErr w:type="spellStart"/>
+      <w:r>
+        <w:t>Tatrapoint</w:t>
+      </w:r>
+      <w:proofErr w:type="spellEnd"/>
+      <w:r>
+        <w:t>.</w:t>
       </w:r>
     </w:p>
     <w:p>
       <w:r>
-        <w:t>Jednou jsem se o tomto problému na začátku čtvrtého ročníku bavil s Petrem Novotným, šéfem NOVOTNÝ AUTOMATION s.r.o., a ten mi řekl že by byl rád, kdybych tento projekt vypracoval pro jeho firmu.</w:t>
+        <w:t xml:space="preserve">Teoretická část se zabývá </w:t>
+      </w:r>
+      <w:r>
+        <w:t>mikrokontrolery</w:t>
+      </w:r>
+      <w:r>
+        <w:t xml:space="preserve">, především </w:t>
+      </w:r>
+      <w:r>
+        <w:t>mikrokontrolerem</w:t>
+      </w:r>
+      <w:r>
+        <w:t xml:space="preserve"> ATmega328P, </w:t>
+      </w:r>
+      <w:r>
+        <w:t xml:space="preserve">krokovými motory a jejich ovládáním, </w:t>
+      </w:r>
+      <w:r>
+        <w:t>DC</w:t>
+      </w:r>
+      <w:r>
+        <w:t xml:space="preserve"> motory, </w:t>
+      </w:r>
+      <w:proofErr w:type="spellStart"/>
+      <w:r>
+        <w:t>push</w:t>
+      </w:r>
+      <w:proofErr w:type="spellEnd"/>
+      <w:r>
+        <w:t xml:space="preserve"> solenoidy a unipolárními tranzistory.</w:t>
+      </w:r>
+    </w:p>
+    <w:p>
+      <w:r>
+        <w:t xml:space="preserve">Praktická část obsahuje konstrukční řešení mé nástavby, slaboproudou část a kód pro </w:t>
+      </w:r>
+      <w:proofErr w:type="spellStart"/>
+      <w:r>
+        <w:t>Arduino</w:t>
+      </w:r>
+      <w:proofErr w:type="spellEnd"/>
+      <w:r>
+        <w:t xml:space="preserve"> </w:t>
+      </w:r>
+      <w:proofErr w:type="spellStart"/>
+      <w:r>
+        <w:t>Uno</w:t>
+      </w:r>
+      <w:proofErr w:type="spellEnd"/>
+      <w:r>
+        <w:t>, který to vše ovládá.</w:t>
+      </w:r>
+    </w:p>
+    <w:p>
+      <w:r>
+        <w:t xml:space="preserve">Když jsem se jednou o tomto nápadu bavil s šéfem firmy </w:t>
+      </w:r>
+      <w:r>
+        <w:t>NOVOTNÝ AUTOMATION s.r.o.</w:t>
+      </w:r>
+      <w:r>
+        <w:t>, tak se mě zeptal, zda bych nechtěl tento projekt vypracovat pro něj, a já tu nabídku přijal.</w:t>
       </w:r>
     </w:p>
     <w:p>
@@ -2470,8 +2689,21 @@
       <w:bookmarkEnd w:id="3"/>
     </w:p>
     <w:p>
-      <w:r>
-        <w:t>Brailluv psací stroj neboli Pichtův psací stroj je mechanické zařízení pro zápis Braillova písma na papír určený pro nevidomé.</w:t>
+      <w:proofErr w:type="spellStart"/>
+      <w:r>
+        <w:t>Brailluv</w:t>
+      </w:r>
+      <w:proofErr w:type="spellEnd"/>
+      <w:r>
+        <w:t xml:space="preserve"> psací stroj neboli </w:t>
+      </w:r>
+      <w:proofErr w:type="spellStart"/>
+      <w:r>
+        <w:t>Pichtův</w:t>
+      </w:r>
+      <w:proofErr w:type="spellEnd"/>
+      <w:r>
+        <w:t xml:space="preserve"> psací stroj je mechanické zařízení pro zápis Braillova písma na papír určený pro nevidomé.</w:t>
       </w:r>
     </w:p>
     <w:p>
@@ -2486,7 +2718,23 @@
     </w:p>
     <w:p>
       <w:r>
-        <w:t>První psací stroj pro nevidomé byl vynalezl v roce 1892 Frank Haven Hall, který pracoval ve škole pro nevidomé v Illinois. Tento vynález nechránil patentem, jelikož na něm nechtěl vydělat</w:t>
+        <w:t xml:space="preserve">První psací stroj pro nevidomé byl vynalezl v roce 1892 Frank </w:t>
+      </w:r>
+      <w:proofErr w:type="spellStart"/>
+      <w:r>
+        <w:t>Haven</w:t>
+      </w:r>
+      <w:proofErr w:type="spellEnd"/>
+      <w:r>
+        <w:t xml:space="preserve"> </w:t>
+      </w:r>
+      <w:proofErr w:type="spellStart"/>
+      <w:r>
+        <w:t>Hall</w:t>
+      </w:r>
+      <w:proofErr w:type="spellEnd"/>
+      <w:r>
+        <w:t>, který pracoval ve škole pro nevidomé v Illinois. Tento vynález nechránil patentem, jelikož na něm nechtěl vydělat</w:t>
       </w:r>
       <w:r>
         <w:t>.</w:t>
@@ -2520,7 +2768,31 @@
     </w:p>
     <w:p>
       <w:r>
-        <w:t>V roce 1901 si zaregistroval svůj patent Oskar Picht, podle které se občas v česku používá název „pichtův psací stroj“. Oskar Picht je v Evropě často označován za prvního vynálezce psacího stroje pro nevidomé.</w:t>
+        <w:t xml:space="preserve">V roce 1901 si zaregistroval svůj patent Oskar </w:t>
+      </w:r>
+      <w:proofErr w:type="spellStart"/>
+      <w:r>
+        <w:t>Picht</w:t>
+      </w:r>
+      <w:proofErr w:type="spellEnd"/>
+      <w:r>
+        <w:t>, podle které se občas v česku používá název „</w:t>
+      </w:r>
+      <w:proofErr w:type="spellStart"/>
+      <w:r>
+        <w:t>pichtův</w:t>
+      </w:r>
+      <w:proofErr w:type="spellEnd"/>
+      <w:r>
+        <w:t xml:space="preserve"> psací stroj“. Oskar </w:t>
+      </w:r>
+      <w:proofErr w:type="spellStart"/>
+      <w:r>
+        <w:t>Picht</w:t>
+      </w:r>
+      <w:proofErr w:type="spellEnd"/>
+      <w:r>
+        <w:t xml:space="preserve"> je v Evropě často označován za prvního vynálezce psacího stroje pro nevidomé.</w:t>
       </w:r>
       <w:sdt>
         <w:sdtPr>
@@ -2556,13 +2828,29 @@
       </w:pPr>
       <w:bookmarkStart w:id="5" w:name="_Toc147398978"/>
       <w:r>
-        <w:t>Konstrukce Pichtova psacího stroje</w:t>
+        <w:t xml:space="preserve">Konstrukce </w:t>
+      </w:r>
+      <w:proofErr w:type="spellStart"/>
+      <w:r>
+        <w:t>Pichtova</w:t>
+      </w:r>
+      <w:proofErr w:type="spellEnd"/>
+      <w:r>
+        <w:t xml:space="preserve"> psacího stroje</w:t>
       </w:r>
       <w:bookmarkEnd w:id="5"/>
     </w:p>
     <w:p>
       <w:r>
-        <w:t>Konstrukce Pichtova psacího stroje je podobná konstrukci klasického psacího stroje. Skládá se z</w:t>
+        <w:t xml:space="preserve">Konstrukce </w:t>
+      </w:r>
+      <w:proofErr w:type="spellStart"/>
+      <w:r>
+        <w:t>Pichtova</w:t>
+      </w:r>
+      <w:proofErr w:type="spellEnd"/>
+      <w:r>
+        <w:t xml:space="preserve"> psacího stroje je podobná konstrukci klasického psacího stroje. Skládá se z</w:t>
       </w:r>
       <w:r>
         <w:t xml:space="preserve"> klávesnice, mechanické části na vytlačení </w:t>
@@ -2571,7 +2859,23 @@
         <w:t>důlků</w:t>
       </w:r>
       <w:r>
-        <w:t xml:space="preserve"> do papíru, válec na posouvání papíru na další řádek a posuvný vozík na horizontální posun papíru. Oproti klasickému psacímu stroji ale klávesnice obsahuje pouze 7 kláves, 6 kláves tvoří šestibod Braillova písma, jejichž kombinací se píšou písmena a sedmá klávesa je mezerník.</w:t>
+        <w:t xml:space="preserve"> do papíru, válec na posouvání papíru na další řádek a posuvný vozík na horizontální posun papíru. Oproti klasickému psacímu stroji ale klávesnice obsahuje pouze 7 kláves, 6 kláves </w:t>
+      </w:r>
+      <w:proofErr w:type="gramStart"/>
+      <w:r>
+        <w:t>tvoří</w:t>
+      </w:r>
+      <w:proofErr w:type="gramEnd"/>
+      <w:r>
+        <w:t xml:space="preserve"> </w:t>
+      </w:r>
+      <w:proofErr w:type="spellStart"/>
+      <w:r>
+        <w:t>šestibod</w:t>
+      </w:r>
+      <w:proofErr w:type="spellEnd"/>
+      <w:r>
+        <w:t xml:space="preserve"> Braillova písma, jejichž kombinací se píšou písmena a sedmá klávesa je mezerník.</w:t>
       </w:r>
     </w:p>
     <w:p>
@@ -2665,9 +2969,35 @@
         </w:r>
       </w:fldSimple>
       <w:r>
-        <w:t xml:space="preserve"> Pichtův psací stroj - Tatrapoint Adaptive</w:t>
+        <w:t xml:space="preserve"> </w:t>
+      </w:r>
+      <w:proofErr w:type="spellStart"/>
+      <w:r>
+        <w:t>Pichtův</w:t>
+      </w:r>
+      <w:proofErr w:type="spellEnd"/>
+      <w:r>
+        <w:t xml:space="preserve"> psací </w:t>
+      </w:r>
+      <w:proofErr w:type="gramStart"/>
+      <w:r>
+        <w:t xml:space="preserve">stroj - </w:t>
+      </w:r>
+      <w:proofErr w:type="spellStart"/>
+      <w:r>
+        <w:t>Tatrapoint</w:t>
+      </w:r>
+      <w:proofErr w:type="spellEnd"/>
+      <w:proofErr w:type="gramEnd"/>
+      <w:r>
+        <w:t xml:space="preserve"> </w:t>
+      </w:r>
+      <w:proofErr w:type="spellStart"/>
+      <w:r>
+        <w:t>Adaptive</w:t>
       </w:r>
       <w:bookmarkEnd w:id="6"/>
+      <w:proofErr w:type="spellEnd"/>
     </w:p>
     <w:p>
       <w:pPr>
@@ -2675,7 +3005,23 @@
       </w:pPr>
       <w:bookmarkStart w:id="7" w:name="_Toc147398979"/>
       <w:r>
-        <w:t>Části Pichtova psacího stroju operované nástavbou</w:t>
+        <w:t xml:space="preserve">Části </w:t>
+      </w:r>
+      <w:proofErr w:type="spellStart"/>
+      <w:r>
+        <w:t>Pichtova</w:t>
+      </w:r>
+      <w:proofErr w:type="spellEnd"/>
+      <w:r>
+        <w:t xml:space="preserve"> psacího </w:t>
+      </w:r>
+      <w:proofErr w:type="spellStart"/>
+      <w:r>
+        <w:t>stroju</w:t>
+      </w:r>
+      <w:proofErr w:type="spellEnd"/>
+      <w:r>
+        <w:t xml:space="preserve"> operované nástavbou</w:t>
       </w:r>
       <w:bookmarkEnd w:id="7"/>
     </w:p>
@@ -2733,22 +3079,637 @@
       <w:pPr>
         <w:pStyle w:val="Citovanodstavec"/>
       </w:pPr>
-      <w:r>
-        <w:t xml:space="preserve">Lorem ipsum dolor sit amet, consectetuer adipiscing elit. Temporibus autem quibusdam et aut officiis debitis aut rerum necessitatibus saepe eveniet ut et voluptates repudiandae </w:t>
+      <w:proofErr w:type="spellStart"/>
+      <w:r>
+        <w:t>Lorem</w:t>
+      </w:r>
+      <w:proofErr w:type="spellEnd"/>
+      <w:r>
+        <w:t xml:space="preserve"> </w:t>
+      </w:r>
+      <w:proofErr w:type="spellStart"/>
+      <w:r>
+        <w:t>ipsum</w:t>
+      </w:r>
+      <w:proofErr w:type="spellEnd"/>
+      <w:r>
+        <w:t xml:space="preserve"> </w:t>
+      </w:r>
+      <w:proofErr w:type="spellStart"/>
+      <w:r>
+        <w:t>dolor</w:t>
+      </w:r>
+      <w:proofErr w:type="spellEnd"/>
+      <w:r>
+        <w:t xml:space="preserve"> </w:t>
+      </w:r>
+      <w:proofErr w:type="spellStart"/>
+      <w:r>
+        <w:t>sit</w:t>
+      </w:r>
+      <w:proofErr w:type="spellEnd"/>
+      <w:r>
+        <w:t xml:space="preserve"> </w:t>
+      </w:r>
+      <w:proofErr w:type="spellStart"/>
+      <w:r>
+        <w:t>amet</w:t>
+      </w:r>
+      <w:proofErr w:type="spellEnd"/>
+      <w:r>
+        <w:t xml:space="preserve">, </w:t>
+      </w:r>
+      <w:proofErr w:type="spellStart"/>
+      <w:r>
+        <w:t>consectetuer</w:t>
+      </w:r>
+      <w:proofErr w:type="spellEnd"/>
+      <w:r>
+        <w:t xml:space="preserve"> </w:t>
+      </w:r>
+      <w:proofErr w:type="spellStart"/>
+      <w:r>
+        <w:t>adipiscing</w:t>
+      </w:r>
+      <w:proofErr w:type="spellEnd"/>
+      <w:r>
+        <w:t xml:space="preserve"> elit. </w:t>
+      </w:r>
+      <w:proofErr w:type="spellStart"/>
+      <w:r>
+        <w:t>Temporibus</w:t>
+      </w:r>
+      <w:proofErr w:type="spellEnd"/>
+      <w:r>
+        <w:t xml:space="preserve"> autem </w:t>
+      </w:r>
+      <w:proofErr w:type="spellStart"/>
+      <w:r>
+        <w:t>quibusdam</w:t>
+      </w:r>
+      <w:proofErr w:type="spellEnd"/>
+      <w:r>
+        <w:t xml:space="preserve"> et aut </w:t>
+      </w:r>
+      <w:proofErr w:type="spellStart"/>
+      <w:r>
+        <w:t>officiis</w:t>
+      </w:r>
+      <w:proofErr w:type="spellEnd"/>
+      <w:r>
+        <w:t xml:space="preserve"> </w:t>
+      </w:r>
+      <w:proofErr w:type="spellStart"/>
+      <w:r>
+        <w:t>debitis</w:t>
+      </w:r>
+      <w:proofErr w:type="spellEnd"/>
+      <w:r>
+        <w:t xml:space="preserve"> aut </w:t>
+      </w:r>
+      <w:proofErr w:type="spellStart"/>
+      <w:r>
+        <w:t>rerum</w:t>
+      </w:r>
+      <w:proofErr w:type="spellEnd"/>
+      <w:r>
+        <w:t xml:space="preserve"> </w:t>
+      </w:r>
+      <w:proofErr w:type="spellStart"/>
+      <w:r>
+        <w:t>necessitatibus</w:t>
+      </w:r>
+      <w:proofErr w:type="spellEnd"/>
+      <w:r>
+        <w:t xml:space="preserve"> </w:t>
+      </w:r>
+      <w:proofErr w:type="spellStart"/>
+      <w:r>
+        <w:t>saepe</w:t>
+      </w:r>
+      <w:proofErr w:type="spellEnd"/>
+      <w:r>
+        <w:t xml:space="preserve"> </w:t>
+      </w:r>
+      <w:proofErr w:type="spellStart"/>
+      <w:r>
+        <w:t>eveniet</w:t>
+      </w:r>
+      <w:proofErr w:type="spellEnd"/>
+      <w:r>
+        <w:t xml:space="preserve"> </w:t>
+      </w:r>
+      <w:proofErr w:type="spellStart"/>
+      <w:r>
+        <w:t>ut</w:t>
+      </w:r>
+      <w:proofErr w:type="spellEnd"/>
+      <w:r>
+        <w:t xml:space="preserve"> et </w:t>
+      </w:r>
+      <w:proofErr w:type="spellStart"/>
+      <w:r>
+        <w:t>voluptates</w:t>
+      </w:r>
+      <w:proofErr w:type="spellEnd"/>
+      <w:r>
+        <w:t xml:space="preserve"> </w:t>
+      </w:r>
+      <w:proofErr w:type="spellStart"/>
+      <w:r>
+        <w:t>repudiandae</w:t>
+      </w:r>
+      <w:proofErr w:type="spellEnd"/>
+      <w:r>
+        <w:t xml:space="preserve"> </w:t>
       </w:r>
       <w:r>
         <w:t>sintr</w:t>
       </w:r>
       <w:r>
-        <w:t xml:space="preserve"> et molestiae non recusandae. Pellentesque habitant morbi tristique senectus et netus et malesuada fames ac turpis egestas. In laoreet, magna id viverra tincidunt, sem odio bibendum justo</w:t>
-      </w:r>
+        <w:t xml:space="preserve"> et </w:t>
+      </w:r>
+      <w:proofErr w:type="spellStart"/>
+      <w:r>
+        <w:t>molestiae</w:t>
+      </w:r>
+      <w:proofErr w:type="spellEnd"/>
+      <w:r>
+        <w:t xml:space="preserve"> non </w:t>
+      </w:r>
+      <w:proofErr w:type="spellStart"/>
+      <w:r>
+        <w:t>recusandae</w:t>
+      </w:r>
+      <w:proofErr w:type="spellEnd"/>
+      <w:r>
+        <w:t xml:space="preserve">. </w:t>
+      </w:r>
+      <w:proofErr w:type="spellStart"/>
+      <w:r>
+        <w:t>Pellentesque</w:t>
+      </w:r>
+      <w:proofErr w:type="spellEnd"/>
+      <w:r>
+        <w:t xml:space="preserve"> </w:t>
+      </w:r>
+      <w:proofErr w:type="spellStart"/>
+      <w:r>
+        <w:t>habitant</w:t>
+      </w:r>
+      <w:proofErr w:type="spellEnd"/>
+      <w:r>
+        <w:t xml:space="preserve"> </w:t>
+      </w:r>
+      <w:proofErr w:type="spellStart"/>
+      <w:r>
+        <w:t>morbi</w:t>
+      </w:r>
+      <w:proofErr w:type="spellEnd"/>
+      <w:r>
+        <w:t xml:space="preserve"> </w:t>
+      </w:r>
+      <w:proofErr w:type="spellStart"/>
+      <w:r>
+        <w:t>tristique</w:t>
+      </w:r>
+      <w:proofErr w:type="spellEnd"/>
+      <w:r>
+        <w:t xml:space="preserve"> </w:t>
+      </w:r>
+      <w:proofErr w:type="spellStart"/>
+      <w:r>
+        <w:t>senectus</w:t>
+      </w:r>
+      <w:proofErr w:type="spellEnd"/>
+      <w:r>
+        <w:t xml:space="preserve"> et </w:t>
+      </w:r>
+      <w:proofErr w:type="spellStart"/>
+      <w:r>
+        <w:t>netus</w:t>
+      </w:r>
+      <w:proofErr w:type="spellEnd"/>
+      <w:r>
+        <w:t xml:space="preserve"> et </w:t>
+      </w:r>
+      <w:proofErr w:type="spellStart"/>
+      <w:r>
+        <w:t>malesuada</w:t>
+      </w:r>
+      <w:proofErr w:type="spellEnd"/>
+      <w:r>
+        <w:t xml:space="preserve"> </w:t>
+      </w:r>
+      <w:proofErr w:type="spellStart"/>
+      <w:r>
+        <w:t>fames</w:t>
+      </w:r>
+      <w:proofErr w:type="spellEnd"/>
+      <w:r>
+        <w:t xml:space="preserve"> </w:t>
+      </w:r>
+      <w:proofErr w:type="spellStart"/>
+      <w:r>
+        <w:t>ac</w:t>
+      </w:r>
+      <w:proofErr w:type="spellEnd"/>
+      <w:r>
+        <w:t xml:space="preserve"> </w:t>
+      </w:r>
+      <w:proofErr w:type="spellStart"/>
+      <w:r>
+        <w:t>turpis</w:t>
+      </w:r>
+      <w:proofErr w:type="spellEnd"/>
+      <w:r>
+        <w:t xml:space="preserve"> </w:t>
+      </w:r>
+      <w:proofErr w:type="spellStart"/>
+      <w:r>
+        <w:t>egestas</w:t>
+      </w:r>
+      <w:proofErr w:type="spellEnd"/>
+      <w:r>
+        <w:t xml:space="preserve">. In </w:t>
+      </w:r>
+      <w:proofErr w:type="spellStart"/>
+      <w:r>
+        <w:t>laoreet</w:t>
+      </w:r>
+      <w:proofErr w:type="spellEnd"/>
+      <w:r>
+        <w:t xml:space="preserve">, </w:t>
+      </w:r>
+      <w:proofErr w:type="spellStart"/>
+      <w:r>
+        <w:t>magna</w:t>
+      </w:r>
+      <w:proofErr w:type="spellEnd"/>
+      <w:r>
+        <w:t xml:space="preserve"> id </w:t>
+      </w:r>
+      <w:proofErr w:type="spellStart"/>
+      <w:r>
+        <w:t>viverra</w:t>
+      </w:r>
+      <w:proofErr w:type="spellEnd"/>
+      <w:r>
+        <w:t xml:space="preserve"> </w:t>
+      </w:r>
+      <w:proofErr w:type="spellStart"/>
+      <w:r>
+        <w:t>tincidunt</w:t>
+      </w:r>
+      <w:proofErr w:type="spellEnd"/>
+      <w:r>
+        <w:t xml:space="preserve">, sem </w:t>
+      </w:r>
+      <w:proofErr w:type="spellStart"/>
+      <w:r>
+        <w:t>odio</w:t>
+      </w:r>
+      <w:proofErr w:type="spellEnd"/>
+      <w:r>
+        <w:t xml:space="preserve"> </w:t>
+      </w:r>
+      <w:proofErr w:type="spellStart"/>
+      <w:r>
+        <w:t>bibendum</w:t>
+      </w:r>
+      <w:proofErr w:type="spellEnd"/>
+      <w:r>
+        <w:t xml:space="preserve"> </w:t>
+      </w:r>
+      <w:proofErr w:type="spellStart"/>
+      <w:r>
+        <w:t>justo</w:t>
+      </w:r>
+      <w:proofErr w:type="spellEnd"/>
     </w:p>
     <w:p>
       <w:pPr>
         <w:pStyle w:val="Citovanodstavec"/>
       </w:pPr>
-      <w:r>
-        <w:t xml:space="preserve">Temporibus autem quibusdam et aut officiis debitis aut rerum necessitatibus saepe eveniet ut et voluptates repudiandae sint et molestiae non recusandae. Pellentesque arcu. Nullam eget nisl. Integer malesuada. Nulla pulvinar eleifend sem. Cum sociis natoque penatibus et magnis dis parturient montes, nascetur ridiculus mus. Donec quis nibh at felis congue commodo. </w:t>
+      <w:proofErr w:type="spellStart"/>
+      <w:r>
+        <w:t>Temporibus</w:t>
+      </w:r>
+      <w:proofErr w:type="spellEnd"/>
+      <w:r>
+        <w:t xml:space="preserve"> autem </w:t>
+      </w:r>
+      <w:proofErr w:type="spellStart"/>
+      <w:r>
+        <w:t>quibusdam</w:t>
+      </w:r>
+      <w:proofErr w:type="spellEnd"/>
+      <w:r>
+        <w:t xml:space="preserve"> et aut </w:t>
+      </w:r>
+      <w:proofErr w:type="spellStart"/>
+      <w:r>
+        <w:t>officiis</w:t>
+      </w:r>
+      <w:proofErr w:type="spellEnd"/>
+      <w:r>
+        <w:t xml:space="preserve"> </w:t>
+      </w:r>
+      <w:proofErr w:type="spellStart"/>
+      <w:r>
+        <w:t>debitis</w:t>
+      </w:r>
+      <w:proofErr w:type="spellEnd"/>
+      <w:r>
+        <w:t xml:space="preserve"> aut </w:t>
+      </w:r>
+      <w:proofErr w:type="spellStart"/>
+      <w:r>
+        <w:t>rerum</w:t>
+      </w:r>
+      <w:proofErr w:type="spellEnd"/>
+      <w:r>
+        <w:t xml:space="preserve"> </w:t>
+      </w:r>
+      <w:proofErr w:type="spellStart"/>
+      <w:r>
+        <w:t>necessitatibus</w:t>
+      </w:r>
+      <w:proofErr w:type="spellEnd"/>
+      <w:r>
+        <w:t xml:space="preserve"> </w:t>
+      </w:r>
+      <w:proofErr w:type="spellStart"/>
+      <w:r>
+        <w:t>saepe</w:t>
+      </w:r>
+      <w:proofErr w:type="spellEnd"/>
+      <w:r>
+        <w:t xml:space="preserve"> </w:t>
+      </w:r>
+      <w:proofErr w:type="spellStart"/>
+      <w:r>
+        <w:t>eveniet</w:t>
+      </w:r>
+      <w:proofErr w:type="spellEnd"/>
+      <w:r>
+        <w:t xml:space="preserve"> </w:t>
+      </w:r>
+      <w:proofErr w:type="spellStart"/>
+      <w:r>
+        <w:t>ut</w:t>
+      </w:r>
+      <w:proofErr w:type="spellEnd"/>
+      <w:r>
+        <w:t xml:space="preserve"> et </w:t>
+      </w:r>
+      <w:proofErr w:type="spellStart"/>
+      <w:r>
+        <w:t>voluptates</w:t>
+      </w:r>
+      <w:proofErr w:type="spellEnd"/>
+      <w:r>
+        <w:t xml:space="preserve"> </w:t>
+      </w:r>
+      <w:proofErr w:type="spellStart"/>
+      <w:r>
+        <w:t>repudiandae</w:t>
+      </w:r>
+      <w:proofErr w:type="spellEnd"/>
+      <w:r>
+        <w:t xml:space="preserve"> </w:t>
+      </w:r>
+      <w:proofErr w:type="spellStart"/>
+      <w:r>
+        <w:t>sint</w:t>
+      </w:r>
+      <w:proofErr w:type="spellEnd"/>
+      <w:r>
+        <w:t xml:space="preserve"> et </w:t>
+      </w:r>
+      <w:proofErr w:type="spellStart"/>
+      <w:r>
+        <w:t>molestiae</w:t>
+      </w:r>
+      <w:proofErr w:type="spellEnd"/>
+      <w:r>
+        <w:t xml:space="preserve"> non </w:t>
+      </w:r>
+      <w:proofErr w:type="spellStart"/>
+      <w:r>
+        <w:t>recusandae</w:t>
+      </w:r>
+      <w:proofErr w:type="spellEnd"/>
+      <w:r>
+        <w:t xml:space="preserve">. </w:t>
+      </w:r>
+      <w:proofErr w:type="spellStart"/>
+      <w:r>
+        <w:t>Pellentesque</w:t>
+      </w:r>
+      <w:proofErr w:type="spellEnd"/>
+      <w:r>
+        <w:t xml:space="preserve"> </w:t>
+      </w:r>
+      <w:proofErr w:type="spellStart"/>
+      <w:r>
+        <w:t>arcu</w:t>
+      </w:r>
+      <w:proofErr w:type="spellEnd"/>
+      <w:r>
+        <w:t xml:space="preserve">. </w:t>
+      </w:r>
+      <w:proofErr w:type="spellStart"/>
+      <w:r>
+        <w:t>Nullam</w:t>
+      </w:r>
+      <w:proofErr w:type="spellEnd"/>
+      <w:r>
+        <w:t xml:space="preserve"> </w:t>
+      </w:r>
+      <w:proofErr w:type="spellStart"/>
+      <w:r>
+        <w:t>eget</w:t>
+      </w:r>
+      <w:proofErr w:type="spellEnd"/>
+      <w:r>
+        <w:t xml:space="preserve"> </w:t>
+      </w:r>
+      <w:proofErr w:type="spellStart"/>
+      <w:r>
+        <w:t>nisl</w:t>
+      </w:r>
+      <w:proofErr w:type="spellEnd"/>
+      <w:r>
+        <w:t xml:space="preserve">. </w:t>
+      </w:r>
+      <w:proofErr w:type="spellStart"/>
+      <w:r>
+        <w:t>Integer</w:t>
+      </w:r>
+      <w:proofErr w:type="spellEnd"/>
+      <w:r>
+        <w:t xml:space="preserve"> </w:t>
+      </w:r>
+      <w:proofErr w:type="spellStart"/>
+      <w:r>
+        <w:t>malesuada</w:t>
+      </w:r>
+      <w:proofErr w:type="spellEnd"/>
+      <w:r>
+        <w:t xml:space="preserve">. </w:t>
+      </w:r>
+      <w:proofErr w:type="spellStart"/>
+      <w:r>
+        <w:t>Nulla</w:t>
+      </w:r>
+      <w:proofErr w:type="spellEnd"/>
+      <w:r>
+        <w:t xml:space="preserve"> </w:t>
+      </w:r>
+      <w:proofErr w:type="spellStart"/>
+      <w:r>
+        <w:t>pulvinar</w:t>
+      </w:r>
+      <w:proofErr w:type="spellEnd"/>
+      <w:r>
+        <w:t xml:space="preserve"> </w:t>
+      </w:r>
+      <w:proofErr w:type="spellStart"/>
+      <w:r>
+        <w:t>eleifend</w:t>
+      </w:r>
+      <w:proofErr w:type="spellEnd"/>
+      <w:r>
+        <w:t xml:space="preserve"> sem. </w:t>
+      </w:r>
+      <w:proofErr w:type="spellStart"/>
+      <w:r>
+        <w:t>Cum</w:t>
+      </w:r>
+      <w:proofErr w:type="spellEnd"/>
+      <w:r>
+        <w:t xml:space="preserve"> </w:t>
+      </w:r>
+      <w:proofErr w:type="spellStart"/>
+      <w:r>
+        <w:t>sociis</w:t>
+      </w:r>
+      <w:proofErr w:type="spellEnd"/>
+      <w:r>
+        <w:t xml:space="preserve"> </w:t>
+      </w:r>
+      <w:proofErr w:type="spellStart"/>
+      <w:r>
+        <w:t>natoque</w:t>
+      </w:r>
+      <w:proofErr w:type="spellEnd"/>
+      <w:r>
+        <w:t xml:space="preserve"> </w:t>
+      </w:r>
+      <w:proofErr w:type="spellStart"/>
+      <w:r>
+        <w:t>penatibus</w:t>
+      </w:r>
+      <w:proofErr w:type="spellEnd"/>
+      <w:r>
+        <w:t xml:space="preserve"> et </w:t>
+      </w:r>
+      <w:proofErr w:type="spellStart"/>
+      <w:r>
+        <w:t>magnis</w:t>
+      </w:r>
+      <w:proofErr w:type="spellEnd"/>
+      <w:r>
+        <w:t xml:space="preserve"> dis </w:t>
+      </w:r>
+      <w:proofErr w:type="spellStart"/>
+      <w:r>
+        <w:t>parturient</w:t>
+      </w:r>
+      <w:proofErr w:type="spellEnd"/>
+      <w:r>
+        <w:t xml:space="preserve"> </w:t>
+      </w:r>
+      <w:proofErr w:type="spellStart"/>
+      <w:r>
+        <w:t>montes</w:t>
+      </w:r>
+      <w:proofErr w:type="spellEnd"/>
+      <w:r>
+        <w:t xml:space="preserve">, </w:t>
+      </w:r>
+      <w:proofErr w:type="spellStart"/>
+      <w:r>
+        <w:t>nascetur</w:t>
+      </w:r>
+      <w:proofErr w:type="spellEnd"/>
+      <w:r>
+        <w:t xml:space="preserve"> </w:t>
+      </w:r>
+      <w:proofErr w:type="spellStart"/>
+      <w:r>
+        <w:t>ridiculus</w:t>
+      </w:r>
+      <w:proofErr w:type="spellEnd"/>
+      <w:r>
+        <w:t xml:space="preserve"> </w:t>
+      </w:r>
+      <w:proofErr w:type="spellStart"/>
+      <w:r>
+        <w:t>mus</w:t>
+      </w:r>
+      <w:proofErr w:type="spellEnd"/>
+      <w:r>
+        <w:t xml:space="preserve">. Donec </w:t>
+      </w:r>
+      <w:proofErr w:type="spellStart"/>
+      <w:r>
+        <w:t>quis</w:t>
+      </w:r>
+      <w:proofErr w:type="spellEnd"/>
+      <w:r>
+        <w:t xml:space="preserve"> </w:t>
+      </w:r>
+      <w:proofErr w:type="spellStart"/>
+      <w:r>
+        <w:t>nibh</w:t>
+      </w:r>
+      <w:proofErr w:type="spellEnd"/>
+      <w:r>
+        <w:t xml:space="preserve"> </w:t>
+      </w:r>
+      <w:proofErr w:type="spellStart"/>
+      <w:r>
+        <w:t>at</w:t>
+      </w:r>
+      <w:proofErr w:type="spellEnd"/>
+      <w:r>
+        <w:t xml:space="preserve"> </w:t>
+      </w:r>
+      <w:proofErr w:type="spellStart"/>
+      <w:r>
+        <w:t>felis</w:t>
+      </w:r>
+      <w:proofErr w:type="spellEnd"/>
+      <w:r>
+        <w:t xml:space="preserve"> </w:t>
+      </w:r>
+      <w:proofErr w:type="spellStart"/>
+      <w:r>
+        <w:t>congue</w:t>
+      </w:r>
+      <w:proofErr w:type="spellEnd"/>
+      <w:r>
+        <w:t xml:space="preserve"> </w:t>
+      </w:r>
+      <w:proofErr w:type="spellStart"/>
+      <w:r>
+        <w:t>commodo</w:t>
+      </w:r>
+      <w:proofErr w:type="spellEnd"/>
+      <w:r>
+        <w:t xml:space="preserve">. </w:t>
       </w:r>
       <w:sdt>
         <w:sdtPr>
@@ -2778,10 +3739,452 @@
       </w:sdt>
     </w:p>
     <w:p>
+      <w:proofErr w:type="spellStart"/>
       <w:r>
         <w:lastRenderedPageBreak/>
-        <w:t>Temporibus autem quibusdam et aut officiis debitis aut rerum necessitatibus saepe eveniet ut et voluptates repudiandae sint et molestiae non recusandae. Pellentesque arcu. Nullam eget nisl. Integer malesuada. Nulla pulvinar eleifend sem. Cum sociis natoque penatibus et magnis dis parturient montes, nascetur ridiculus mus. Donec quis nibh at felis congue commodo. Cras pede libero, dapibus nec, pretium sit amet, tempor quis. Etiam dui sem, fermentum vitae, sagittis id, malesuada in, quam. Nunc auctor</w:t>
-      </w:r>
+        <w:t>Temporibus</w:t>
+      </w:r>
+      <w:proofErr w:type="spellEnd"/>
+      <w:r>
+        <w:t xml:space="preserve"> autem </w:t>
+      </w:r>
+      <w:proofErr w:type="spellStart"/>
+      <w:r>
+        <w:t>quibusdam</w:t>
+      </w:r>
+      <w:proofErr w:type="spellEnd"/>
+      <w:r>
+        <w:t xml:space="preserve"> et aut </w:t>
+      </w:r>
+      <w:proofErr w:type="spellStart"/>
+      <w:r>
+        <w:t>officiis</w:t>
+      </w:r>
+      <w:proofErr w:type="spellEnd"/>
+      <w:r>
+        <w:t xml:space="preserve"> </w:t>
+      </w:r>
+      <w:proofErr w:type="spellStart"/>
+      <w:r>
+        <w:t>debitis</w:t>
+      </w:r>
+      <w:proofErr w:type="spellEnd"/>
+      <w:r>
+        <w:t xml:space="preserve"> aut </w:t>
+      </w:r>
+      <w:proofErr w:type="spellStart"/>
+      <w:r>
+        <w:t>rerum</w:t>
+      </w:r>
+      <w:proofErr w:type="spellEnd"/>
+      <w:r>
+        <w:t xml:space="preserve"> </w:t>
+      </w:r>
+      <w:proofErr w:type="spellStart"/>
+      <w:r>
+        <w:t>necessitatibus</w:t>
+      </w:r>
+      <w:proofErr w:type="spellEnd"/>
+      <w:r>
+        <w:t xml:space="preserve"> </w:t>
+      </w:r>
+      <w:proofErr w:type="spellStart"/>
+      <w:r>
+        <w:t>saepe</w:t>
+      </w:r>
+      <w:proofErr w:type="spellEnd"/>
+      <w:r>
+        <w:t xml:space="preserve"> </w:t>
+      </w:r>
+      <w:proofErr w:type="spellStart"/>
+      <w:r>
+        <w:t>eveniet</w:t>
+      </w:r>
+      <w:proofErr w:type="spellEnd"/>
+      <w:r>
+        <w:t xml:space="preserve"> </w:t>
+      </w:r>
+      <w:proofErr w:type="spellStart"/>
+      <w:r>
+        <w:t>ut</w:t>
+      </w:r>
+      <w:proofErr w:type="spellEnd"/>
+      <w:r>
+        <w:t xml:space="preserve"> et </w:t>
+      </w:r>
+      <w:proofErr w:type="spellStart"/>
+      <w:r>
+        <w:t>voluptates</w:t>
+      </w:r>
+      <w:proofErr w:type="spellEnd"/>
+      <w:r>
+        <w:t xml:space="preserve"> </w:t>
+      </w:r>
+      <w:proofErr w:type="spellStart"/>
+      <w:r>
+        <w:t>repudiandae</w:t>
+      </w:r>
+      <w:proofErr w:type="spellEnd"/>
+      <w:r>
+        <w:t xml:space="preserve"> </w:t>
+      </w:r>
+      <w:proofErr w:type="spellStart"/>
+      <w:r>
+        <w:t>sint</w:t>
+      </w:r>
+      <w:proofErr w:type="spellEnd"/>
+      <w:r>
+        <w:t xml:space="preserve"> et </w:t>
+      </w:r>
+      <w:proofErr w:type="spellStart"/>
+      <w:r>
+        <w:t>molestiae</w:t>
+      </w:r>
+      <w:proofErr w:type="spellEnd"/>
+      <w:r>
+        <w:t xml:space="preserve"> non </w:t>
+      </w:r>
+      <w:proofErr w:type="spellStart"/>
+      <w:r>
+        <w:t>recusandae</w:t>
+      </w:r>
+      <w:proofErr w:type="spellEnd"/>
+      <w:r>
+        <w:t xml:space="preserve">. </w:t>
+      </w:r>
+      <w:proofErr w:type="spellStart"/>
+      <w:r>
+        <w:t>Pellentesque</w:t>
+      </w:r>
+      <w:proofErr w:type="spellEnd"/>
+      <w:r>
+        <w:t xml:space="preserve"> </w:t>
+      </w:r>
+      <w:proofErr w:type="spellStart"/>
+      <w:r>
+        <w:t>arcu</w:t>
+      </w:r>
+      <w:proofErr w:type="spellEnd"/>
+      <w:r>
+        <w:t xml:space="preserve">. </w:t>
+      </w:r>
+      <w:proofErr w:type="spellStart"/>
+      <w:r>
+        <w:t>Nullam</w:t>
+      </w:r>
+      <w:proofErr w:type="spellEnd"/>
+      <w:r>
+        <w:t xml:space="preserve"> </w:t>
+      </w:r>
+      <w:proofErr w:type="spellStart"/>
+      <w:r>
+        <w:t>eget</w:t>
+      </w:r>
+      <w:proofErr w:type="spellEnd"/>
+      <w:r>
+        <w:t xml:space="preserve"> </w:t>
+      </w:r>
+      <w:proofErr w:type="spellStart"/>
+      <w:r>
+        <w:t>nisl</w:t>
+      </w:r>
+      <w:proofErr w:type="spellEnd"/>
+      <w:r>
+        <w:t xml:space="preserve">. </w:t>
+      </w:r>
+      <w:proofErr w:type="spellStart"/>
+      <w:r>
+        <w:t>Integer</w:t>
+      </w:r>
+      <w:proofErr w:type="spellEnd"/>
+      <w:r>
+        <w:t xml:space="preserve"> </w:t>
+      </w:r>
+      <w:proofErr w:type="spellStart"/>
+      <w:r>
+        <w:t>malesuada</w:t>
+      </w:r>
+      <w:proofErr w:type="spellEnd"/>
+      <w:r>
+        <w:t xml:space="preserve">. </w:t>
+      </w:r>
+      <w:proofErr w:type="spellStart"/>
+      <w:r>
+        <w:t>Nulla</w:t>
+      </w:r>
+      <w:proofErr w:type="spellEnd"/>
+      <w:r>
+        <w:t xml:space="preserve"> </w:t>
+      </w:r>
+      <w:proofErr w:type="spellStart"/>
+      <w:r>
+        <w:t>pulvinar</w:t>
+      </w:r>
+      <w:proofErr w:type="spellEnd"/>
+      <w:r>
+        <w:t xml:space="preserve"> </w:t>
+      </w:r>
+      <w:proofErr w:type="spellStart"/>
+      <w:r>
+        <w:t>eleifend</w:t>
+      </w:r>
+      <w:proofErr w:type="spellEnd"/>
+      <w:r>
+        <w:t xml:space="preserve"> sem. </w:t>
+      </w:r>
+      <w:proofErr w:type="spellStart"/>
+      <w:r>
+        <w:t>Cum</w:t>
+      </w:r>
+      <w:proofErr w:type="spellEnd"/>
+      <w:r>
+        <w:t xml:space="preserve"> </w:t>
+      </w:r>
+      <w:proofErr w:type="spellStart"/>
+      <w:r>
+        <w:t>sociis</w:t>
+      </w:r>
+      <w:proofErr w:type="spellEnd"/>
+      <w:r>
+        <w:t xml:space="preserve"> </w:t>
+      </w:r>
+      <w:proofErr w:type="spellStart"/>
+      <w:r>
+        <w:t>natoque</w:t>
+      </w:r>
+      <w:proofErr w:type="spellEnd"/>
+      <w:r>
+        <w:t xml:space="preserve"> </w:t>
+      </w:r>
+      <w:proofErr w:type="spellStart"/>
+      <w:r>
+        <w:t>penatibus</w:t>
+      </w:r>
+      <w:proofErr w:type="spellEnd"/>
+      <w:r>
+        <w:t xml:space="preserve"> et </w:t>
+      </w:r>
+      <w:proofErr w:type="spellStart"/>
+      <w:r>
+        <w:t>magnis</w:t>
+      </w:r>
+      <w:proofErr w:type="spellEnd"/>
+      <w:r>
+        <w:t xml:space="preserve"> dis </w:t>
+      </w:r>
+      <w:proofErr w:type="spellStart"/>
+      <w:r>
+        <w:t>parturient</w:t>
+      </w:r>
+      <w:proofErr w:type="spellEnd"/>
+      <w:r>
+        <w:t xml:space="preserve"> </w:t>
+      </w:r>
+      <w:proofErr w:type="spellStart"/>
+      <w:r>
+        <w:t>montes</w:t>
+      </w:r>
+      <w:proofErr w:type="spellEnd"/>
+      <w:r>
+        <w:t xml:space="preserve">, </w:t>
+      </w:r>
+      <w:proofErr w:type="spellStart"/>
+      <w:r>
+        <w:t>nascetur</w:t>
+      </w:r>
+      <w:proofErr w:type="spellEnd"/>
+      <w:r>
+        <w:t xml:space="preserve"> </w:t>
+      </w:r>
+      <w:proofErr w:type="spellStart"/>
+      <w:r>
+        <w:t>ridiculus</w:t>
+      </w:r>
+      <w:proofErr w:type="spellEnd"/>
+      <w:r>
+        <w:t xml:space="preserve"> </w:t>
+      </w:r>
+      <w:proofErr w:type="spellStart"/>
+      <w:r>
+        <w:t>mus</w:t>
+      </w:r>
+      <w:proofErr w:type="spellEnd"/>
+      <w:r>
+        <w:t xml:space="preserve">. Donec </w:t>
+      </w:r>
+      <w:proofErr w:type="spellStart"/>
+      <w:r>
+        <w:t>quis</w:t>
+      </w:r>
+      <w:proofErr w:type="spellEnd"/>
+      <w:r>
+        <w:t xml:space="preserve"> </w:t>
+      </w:r>
+      <w:proofErr w:type="spellStart"/>
+      <w:r>
+        <w:t>nibh</w:t>
+      </w:r>
+      <w:proofErr w:type="spellEnd"/>
+      <w:r>
+        <w:t xml:space="preserve"> </w:t>
+      </w:r>
+      <w:proofErr w:type="spellStart"/>
+      <w:r>
+        <w:t>at</w:t>
+      </w:r>
+      <w:proofErr w:type="spellEnd"/>
+      <w:r>
+        <w:t xml:space="preserve"> </w:t>
+      </w:r>
+      <w:proofErr w:type="spellStart"/>
+      <w:r>
+        <w:t>felis</w:t>
+      </w:r>
+      <w:proofErr w:type="spellEnd"/>
+      <w:r>
+        <w:t xml:space="preserve"> </w:t>
+      </w:r>
+      <w:proofErr w:type="spellStart"/>
+      <w:r>
+        <w:t>congue</w:t>
+      </w:r>
+      <w:proofErr w:type="spellEnd"/>
+      <w:r>
+        <w:t xml:space="preserve"> </w:t>
+      </w:r>
+      <w:proofErr w:type="spellStart"/>
+      <w:r>
+        <w:t>commodo</w:t>
+      </w:r>
+      <w:proofErr w:type="spellEnd"/>
+      <w:r>
+        <w:t xml:space="preserve">. </w:t>
+      </w:r>
+      <w:proofErr w:type="spellStart"/>
+      <w:r>
+        <w:t>Cras</w:t>
+      </w:r>
+      <w:proofErr w:type="spellEnd"/>
+      <w:r>
+        <w:t xml:space="preserve"> </w:t>
+      </w:r>
+      <w:proofErr w:type="spellStart"/>
+      <w:r>
+        <w:t>pede</w:t>
+      </w:r>
+      <w:proofErr w:type="spellEnd"/>
+      <w:r>
+        <w:t xml:space="preserve"> libero, </w:t>
+      </w:r>
+      <w:proofErr w:type="spellStart"/>
+      <w:r>
+        <w:t>dapibus</w:t>
+      </w:r>
+      <w:proofErr w:type="spellEnd"/>
+      <w:r>
+        <w:t xml:space="preserve"> </w:t>
+      </w:r>
+      <w:proofErr w:type="spellStart"/>
+      <w:r>
+        <w:t>nec</w:t>
+      </w:r>
+      <w:proofErr w:type="spellEnd"/>
+      <w:r>
+        <w:t xml:space="preserve">, </w:t>
+      </w:r>
+      <w:proofErr w:type="spellStart"/>
+      <w:r>
+        <w:t>pretium</w:t>
+      </w:r>
+      <w:proofErr w:type="spellEnd"/>
+      <w:r>
+        <w:t xml:space="preserve"> </w:t>
+      </w:r>
+      <w:proofErr w:type="spellStart"/>
+      <w:r>
+        <w:t>sit</w:t>
+      </w:r>
+      <w:proofErr w:type="spellEnd"/>
+      <w:r>
+        <w:t xml:space="preserve"> </w:t>
+      </w:r>
+      <w:proofErr w:type="spellStart"/>
+      <w:r>
+        <w:t>amet</w:t>
+      </w:r>
+      <w:proofErr w:type="spellEnd"/>
+      <w:r>
+        <w:t xml:space="preserve">, </w:t>
+      </w:r>
+      <w:proofErr w:type="spellStart"/>
+      <w:r>
+        <w:t>tempor</w:t>
+      </w:r>
+      <w:proofErr w:type="spellEnd"/>
+      <w:r>
+        <w:t xml:space="preserve"> </w:t>
+      </w:r>
+      <w:proofErr w:type="spellStart"/>
+      <w:r>
+        <w:t>quis</w:t>
+      </w:r>
+      <w:proofErr w:type="spellEnd"/>
+      <w:r>
+        <w:t xml:space="preserve">. </w:t>
+      </w:r>
+      <w:proofErr w:type="spellStart"/>
+      <w:r>
+        <w:t>Etiam</w:t>
+      </w:r>
+      <w:proofErr w:type="spellEnd"/>
+      <w:r>
+        <w:t xml:space="preserve"> dui sem, </w:t>
+      </w:r>
+      <w:proofErr w:type="spellStart"/>
+      <w:r>
+        <w:t>fermentum</w:t>
+      </w:r>
+      <w:proofErr w:type="spellEnd"/>
+      <w:r>
+        <w:t xml:space="preserve"> vitae, </w:t>
+      </w:r>
+      <w:proofErr w:type="spellStart"/>
+      <w:r>
+        <w:t>sagittis</w:t>
+      </w:r>
+      <w:proofErr w:type="spellEnd"/>
+      <w:r>
+        <w:t xml:space="preserve"> id, </w:t>
+      </w:r>
+      <w:proofErr w:type="spellStart"/>
+      <w:r>
+        <w:t>malesuada</w:t>
+      </w:r>
+      <w:proofErr w:type="spellEnd"/>
+      <w:r>
+        <w:t xml:space="preserve"> in, </w:t>
+      </w:r>
+      <w:proofErr w:type="spellStart"/>
+      <w:r>
+        <w:t>quam</w:t>
+      </w:r>
+      <w:proofErr w:type="spellEnd"/>
+      <w:r>
+        <w:t xml:space="preserve">. </w:t>
+      </w:r>
+      <w:proofErr w:type="spellStart"/>
+      <w:r>
+        <w:t>Nunc</w:t>
+      </w:r>
+      <w:proofErr w:type="spellEnd"/>
+      <w:r>
+        <w:t xml:space="preserve"> </w:t>
+      </w:r>
+      <w:proofErr w:type="spellStart"/>
+      <w:r>
+        <w:t>auctor</w:t>
+      </w:r>
+      <w:proofErr w:type="spellEnd"/>
     </w:p>
     <w:p>
       <w:pPr>
@@ -2798,8 +4201,453 @@
       <w:bookmarkEnd w:id="13"/>
     </w:p>
     <w:p>
-      <w:r>
-        <w:t>Temporibus autem quibusdam et aut officiis debitis aut rerum necessitatibus saepe eveniet ut et voluptates repudiandae sint et molestiae non recusandae. Pellentesque arcu. Nullam eget nisl. Integer malesuada. Nulla pulvinar eleifend sem. Cum sociis natoque penatibus et magnis dis parturient montes, nascetur ridiculus mus. Donec quis nibh at felis congue commodo. Cras pede libero, dapibus nec, pretium sit amet, tempor quis. Etiam dui sem, fermentum vitae, sagittis id, malesuada in, quam. Nunc auctor.</w:t>
+      <w:proofErr w:type="spellStart"/>
+      <w:r>
+        <w:t>Temporibus</w:t>
+      </w:r>
+      <w:proofErr w:type="spellEnd"/>
+      <w:r>
+        <w:t xml:space="preserve"> autem </w:t>
+      </w:r>
+      <w:proofErr w:type="spellStart"/>
+      <w:r>
+        <w:t>quibusdam</w:t>
+      </w:r>
+      <w:proofErr w:type="spellEnd"/>
+      <w:r>
+        <w:t xml:space="preserve"> et aut </w:t>
+      </w:r>
+      <w:proofErr w:type="spellStart"/>
+      <w:r>
+        <w:t>officiis</w:t>
+      </w:r>
+      <w:proofErr w:type="spellEnd"/>
+      <w:r>
+        <w:t xml:space="preserve"> </w:t>
+      </w:r>
+      <w:proofErr w:type="spellStart"/>
+      <w:r>
+        <w:t>debitis</w:t>
+      </w:r>
+      <w:proofErr w:type="spellEnd"/>
+      <w:r>
+        <w:t xml:space="preserve"> aut </w:t>
+      </w:r>
+      <w:proofErr w:type="spellStart"/>
+      <w:r>
+        <w:t>rerum</w:t>
+      </w:r>
+      <w:proofErr w:type="spellEnd"/>
+      <w:r>
+        <w:t xml:space="preserve"> </w:t>
+      </w:r>
+      <w:proofErr w:type="spellStart"/>
+      <w:r>
+        <w:t>necessitatibus</w:t>
+      </w:r>
+      <w:proofErr w:type="spellEnd"/>
+      <w:r>
+        <w:t xml:space="preserve"> </w:t>
+      </w:r>
+      <w:proofErr w:type="spellStart"/>
+      <w:r>
+        <w:t>saepe</w:t>
+      </w:r>
+      <w:proofErr w:type="spellEnd"/>
+      <w:r>
+        <w:t xml:space="preserve"> </w:t>
+      </w:r>
+      <w:proofErr w:type="spellStart"/>
+      <w:r>
+        <w:t>eveniet</w:t>
+      </w:r>
+      <w:proofErr w:type="spellEnd"/>
+      <w:r>
+        <w:t xml:space="preserve"> </w:t>
+      </w:r>
+      <w:proofErr w:type="spellStart"/>
+      <w:r>
+        <w:t>ut</w:t>
+      </w:r>
+      <w:proofErr w:type="spellEnd"/>
+      <w:r>
+        <w:t xml:space="preserve"> et </w:t>
+      </w:r>
+      <w:proofErr w:type="spellStart"/>
+      <w:r>
+        <w:t>voluptates</w:t>
+      </w:r>
+      <w:proofErr w:type="spellEnd"/>
+      <w:r>
+        <w:t xml:space="preserve"> </w:t>
+      </w:r>
+      <w:proofErr w:type="spellStart"/>
+      <w:r>
+        <w:t>repudiandae</w:t>
+      </w:r>
+      <w:proofErr w:type="spellEnd"/>
+      <w:r>
+        <w:t xml:space="preserve"> </w:t>
+      </w:r>
+      <w:proofErr w:type="spellStart"/>
+      <w:r>
+        <w:t>sint</w:t>
+      </w:r>
+      <w:proofErr w:type="spellEnd"/>
+      <w:r>
+        <w:t xml:space="preserve"> et </w:t>
+      </w:r>
+      <w:proofErr w:type="spellStart"/>
+      <w:r>
+        <w:t>molestiae</w:t>
+      </w:r>
+      <w:proofErr w:type="spellEnd"/>
+      <w:r>
+        <w:t xml:space="preserve"> non </w:t>
+      </w:r>
+      <w:proofErr w:type="spellStart"/>
+      <w:r>
+        <w:t>recusandae</w:t>
+      </w:r>
+      <w:proofErr w:type="spellEnd"/>
+      <w:r>
+        <w:t xml:space="preserve">. </w:t>
+      </w:r>
+      <w:proofErr w:type="spellStart"/>
+      <w:r>
+        <w:t>Pellentesque</w:t>
+      </w:r>
+      <w:proofErr w:type="spellEnd"/>
+      <w:r>
+        <w:t xml:space="preserve"> </w:t>
+      </w:r>
+      <w:proofErr w:type="spellStart"/>
+      <w:r>
+        <w:t>arcu</w:t>
+      </w:r>
+      <w:proofErr w:type="spellEnd"/>
+      <w:r>
+        <w:t xml:space="preserve">. </w:t>
+      </w:r>
+      <w:proofErr w:type="spellStart"/>
+      <w:r>
+        <w:t>Nullam</w:t>
+      </w:r>
+      <w:proofErr w:type="spellEnd"/>
+      <w:r>
+        <w:t xml:space="preserve"> </w:t>
+      </w:r>
+      <w:proofErr w:type="spellStart"/>
+      <w:r>
+        <w:t>eget</w:t>
+      </w:r>
+      <w:proofErr w:type="spellEnd"/>
+      <w:r>
+        <w:t xml:space="preserve"> </w:t>
+      </w:r>
+      <w:proofErr w:type="spellStart"/>
+      <w:r>
+        <w:t>nisl</w:t>
+      </w:r>
+      <w:proofErr w:type="spellEnd"/>
+      <w:r>
+        <w:t xml:space="preserve">. </w:t>
+      </w:r>
+      <w:proofErr w:type="spellStart"/>
+      <w:r>
+        <w:t>Integer</w:t>
+      </w:r>
+      <w:proofErr w:type="spellEnd"/>
+      <w:r>
+        <w:t xml:space="preserve"> </w:t>
+      </w:r>
+      <w:proofErr w:type="spellStart"/>
+      <w:r>
+        <w:t>malesuada</w:t>
+      </w:r>
+      <w:proofErr w:type="spellEnd"/>
+      <w:r>
+        <w:t xml:space="preserve">. </w:t>
+      </w:r>
+      <w:proofErr w:type="spellStart"/>
+      <w:r>
+        <w:t>Nulla</w:t>
+      </w:r>
+      <w:proofErr w:type="spellEnd"/>
+      <w:r>
+        <w:t xml:space="preserve"> </w:t>
+      </w:r>
+      <w:proofErr w:type="spellStart"/>
+      <w:r>
+        <w:t>pulvinar</w:t>
+      </w:r>
+      <w:proofErr w:type="spellEnd"/>
+      <w:r>
+        <w:t xml:space="preserve"> </w:t>
+      </w:r>
+      <w:proofErr w:type="spellStart"/>
+      <w:r>
+        <w:t>eleifend</w:t>
+      </w:r>
+      <w:proofErr w:type="spellEnd"/>
+      <w:r>
+        <w:t xml:space="preserve"> sem. </w:t>
+      </w:r>
+      <w:proofErr w:type="spellStart"/>
+      <w:r>
+        <w:t>Cum</w:t>
+      </w:r>
+      <w:proofErr w:type="spellEnd"/>
+      <w:r>
+        <w:t xml:space="preserve"> </w:t>
+      </w:r>
+      <w:proofErr w:type="spellStart"/>
+      <w:r>
+        <w:t>sociis</w:t>
+      </w:r>
+      <w:proofErr w:type="spellEnd"/>
+      <w:r>
+        <w:t xml:space="preserve"> </w:t>
+      </w:r>
+      <w:proofErr w:type="spellStart"/>
+      <w:r>
+        <w:t>natoque</w:t>
+      </w:r>
+      <w:proofErr w:type="spellEnd"/>
+      <w:r>
+        <w:t xml:space="preserve"> </w:t>
+      </w:r>
+      <w:proofErr w:type="spellStart"/>
+      <w:r>
+        <w:t>penatibus</w:t>
+      </w:r>
+      <w:proofErr w:type="spellEnd"/>
+      <w:r>
+        <w:t xml:space="preserve"> et </w:t>
+      </w:r>
+      <w:proofErr w:type="spellStart"/>
+      <w:r>
+        <w:t>magnis</w:t>
+      </w:r>
+      <w:proofErr w:type="spellEnd"/>
+      <w:r>
+        <w:t xml:space="preserve"> dis </w:t>
+      </w:r>
+      <w:proofErr w:type="spellStart"/>
+      <w:r>
+        <w:t>parturient</w:t>
+      </w:r>
+      <w:proofErr w:type="spellEnd"/>
+      <w:r>
+        <w:t xml:space="preserve"> </w:t>
+      </w:r>
+      <w:proofErr w:type="spellStart"/>
+      <w:r>
+        <w:t>montes</w:t>
+      </w:r>
+      <w:proofErr w:type="spellEnd"/>
+      <w:r>
+        <w:t xml:space="preserve">, </w:t>
+      </w:r>
+      <w:proofErr w:type="spellStart"/>
+      <w:r>
+        <w:t>nascetur</w:t>
+      </w:r>
+      <w:proofErr w:type="spellEnd"/>
+      <w:r>
+        <w:t xml:space="preserve"> </w:t>
+      </w:r>
+      <w:proofErr w:type="spellStart"/>
+      <w:r>
+        <w:t>ridiculus</w:t>
+      </w:r>
+      <w:proofErr w:type="spellEnd"/>
+      <w:r>
+        <w:t xml:space="preserve"> </w:t>
+      </w:r>
+      <w:proofErr w:type="spellStart"/>
+      <w:r>
+        <w:t>mus</w:t>
+      </w:r>
+      <w:proofErr w:type="spellEnd"/>
+      <w:r>
+        <w:t xml:space="preserve">. Donec </w:t>
+      </w:r>
+      <w:proofErr w:type="spellStart"/>
+      <w:r>
+        <w:t>quis</w:t>
+      </w:r>
+      <w:proofErr w:type="spellEnd"/>
+      <w:r>
+        <w:t xml:space="preserve"> </w:t>
+      </w:r>
+      <w:proofErr w:type="spellStart"/>
+      <w:r>
+        <w:t>nibh</w:t>
+      </w:r>
+      <w:proofErr w:type="spellEnd"/>
+      <w:r>
+        <w:t xml:space="preserve"> </w:t>
+      </w:r>
+      <w:proofErr w:type="spellStart"/>
+      <w:r>
+        <w:t>at</w:t>
+      </w:r>
+      <w:proofErr w:type="spellEnd"/>
+      <w:r>
+        <w:t xml:space="preserve"> </w:t>
+      </w:r>
+      <w:proofErr w:type="spellStart"/>
+      <w:r>
+        <w:t>felis</w:t>
+      </w:r>
+      <w:proofErr w:type="spellEnd"/>
+      <w:r>
+        <w:t xml:space="preserve"> </w:t>
+      </w:r>
+      <w:proofErr w:type="spellStart"/>
+      <w:r>
+        <w:t>congue</w:t>
+      </w:r>
+      <w:proofErr w:type="spellEnd"/>
+      <w:r>
+        <w:t xml:space="preserve"> </w:t>
+      </w:r>
+      <w:proofErr w:type="spellStart"/>
+      <w:r>
+        <w:t>commodo</w:t>
+      </w:r>
+      <w:proofErr w:type="spellEnd"/>
+      <w:r>
+        <w:t xml:space="preserve">. </w:t>
+      </w:r>
+      <w:proofErr w:type="spellStart"/>
+      <w:r>
+        <w:t>Cras</w:t>
+      </w:r>
+      <w:proofErr w:type="spellEnd"/>
+      <w:r>
+        <w:t xml:space="preserve"> </w:t>
+      </w:r>
+      <w:proofErr w:type="spellStart"/>
+      <w:r>
+        <w:t>pede</w:t>
+      </w:r>
+      <w:proofErr w:type="spellEnd"/>
+      <w:r>
+        <w:t xml:space="preserve"> libero, </w:t>
+      </w:r>
+      <w:proofErr w:type="spellStart"/>
+      <w:r>
+        <w:t>dapibus</w:t>
+      </w:r>
+      <w:proofErr w:type="spellEnd"/>
+      <w:r>
+        <w:t xml:space="preserve"> </w:t>
+      </w:r>
+      <w:proofErr w:type="spellStart"/>
+      <w:r>
+        <w:t>nec</w:t>
+      </w:r>
+      <w:proofErr w:type="spellEnd"/>
+      <w:r>
+        <w:t xml:space="preserve">, </w:t>
+      </w:r>
+      <w:proofErr w:type="spellStart"/>
+      <w:r>
+        <w:t>pretium</w:t>
+      </w:r>
+      <w:proofErr w:type="spellEnd"/>
+      <w:r>
+        <w:t xml:space="preserve"> </w:t>
+      </w:r>
+      <w:proofErr w:type="spellStart"/>
+      <w:r>
+        <w:t>sit</w:t>
+      </w:r>
+      <w:proofErr w:type="spellEnd"/>
+      <w:r>
+        <w:t xml:space="preserve"> </w:t>
+      </w:r>
+      <w:proofErr w:type="spellStart"/>
+      <w:r>
+        <w:t>amet</w:t>
+      </w:r>
+      <w:proofErr w:type="spellEnd"/>
+      <w:r>
+        <w:t xml:space="preserve">, </w:t>
+      </w:r>
+      <w:proofErr w:type="spellStart"/>
+      <w:r>
+        <w:t>tempor</w:t>
+      </w:r>
+      <w:proofErr w:type="spellEnd"/>
+      <w:r>
+        <w:t xml:space="preserve"> </w:t>
+      </w:r>
+      <w:proofErr w:type="spellStart"/>
+      <w:r>
+        <w:t>quis</w:t>
+      </w:r>
+      <w:proofErr w:type="spellEnd"/>
+      <w:r>
+        <w:t xml:space="preserve">. </w:t>
+      </w:r>
+      <w:proofErr w:type="spellStart"/>
+      <w:r>
+        <w:t>Etiam</w:t>
+      </w:r>
+      <w:proofErr w:type="spellEnd"/>
+      <w:r>
+        <w:t xml:space="preserve"> dui sem, </w:t>
+      </w:r>
+      <w:proofErr w:type="spellStart"/>
+      <w:r>
+        <w:t>fermentum</w:t>
+      </w:r>
+      <w:proofErr w:type="spellEnd"/>
+      <w:r>
+        <w:t xml:space="preserve"> vitae, </w:t>
+      </w:r>
+      <w:proofErr w:type="spellStart"/>
+      <w:r>
+        <w:t>sagittis</w:t>
+      </w:r>
+      <w:proofErr w:type="spellEnd"/>
+      <w:r>
+        <w:t xml:space="preserve"> id, </w:t>
+      </w:r>
+      <w:proofErr w:type="spellStart"/>
+      <w:r>
+        <w:t>malesuada</w:t>
+      </w:r>
+      <w:proofErr w:type="spellEnd"/>
+      <w:r>
+        <w:t xml:space="preserve"> in, </w:t>
+      </w:r>
+      <w:proofErr w:type="spellStart"/>
+      <w:r>
+        <w:t>quam</w:t>
+      </w:r>
+      <w:proofErr w:type="spellEnd"/>
+      <w:r>
+        <w:t xml:space="preserve">. </w:t>
+      </w:r>
+      <w:proofErr w:type="spellStart"/>
+      <w:r>
+        <w:t>Nunc</w:t>
+      </w:r>
+      <w:proofErr w:type="spellEnd"/>
+      <w:r>
+        <w:t xml:space="preserve"> </w:t>
+      </w:r>
+      <w:proofErr w:type="spellStart"/>
+      <w:r>
+        <w:t>auctor</w:t>
+      </w:r>
+      <w:proofErr w:type="spellEnd"/>
+      <w:r>
+        <w:t>.</w:t>
       </w:r>
     </w:p>
     <w:p>
@@ -2819,19 +4667,932 @@
       </w:r>
     </w:p>
     <w:p>
-      <w:r>
-        <w:t>Temporibus autem quibusdam et aut officiis debitis aut rerum necessitatibus saepe eveniet ut et voluptates repudiandae sint et molestiae non recusandae. Pellentesque arcu. Nullam eget nisl. Integer malesuada. Nulla pulvinar eleifend sem. Cum sociis natoque penatibus et magnis dis parturient montes, nascetur ridiculus mus. Donec quis nibh at felis congue commodo. Cras pede libero, dapibus nec, pretium sit amet, tempor quis. Etiam dui sem, fermentum vitae, sagittis id, malesuada in, quam. Nunc auctor</w:t>
-      </w:r>
-      <w:r>
-        <w:t xml:space="preserve"> Lorem ipsum dolor.</w:t>
-      </w:r>
+      <w:proofErr w:type="spellStart"/>
+      <w:r>
+        <w:t>Temporibus</w:t>
+      </w:r>
+      <w:proofErr w:type="spellEnd"/>
+      <w:r>
+        <w:t xml:space="preserve"> autem </w:t>
+      </w:r>
+      <w:proofErr w:type="spellStart"/>
+      <w:r>
+        <w:t>quibusdam</w:t>
+      </w:r>
+      <w:proofErr w:type="spellEnd"/>
+      <w:r>
+        <w:t xml:space="preserve"> et aut </w:t>
+      </w:r>
+      <w:proofErr w:type="spellStart"/>
+      <w:r>
+        <w:t>officiis</w:t>
+      </w:r>
+      <w:proofErr w:type="spellEnd"/>
+      <w:r>
+        <w:t xml:space="preserve"> </w:t>
+      </w:r>
+      <w:proofErr w:type="spellStart"/>
+      <w:r>
+        <w:t>debitis</w:t>
+      </w:r>
+      <w:proofErr w:type="spellEnd"/>
+      <w:r>
+        <w:t xml:space="preserve"> aut </w:t>
+      </w:r>
+      <w:proofErr w:type="spellStart"/>
+      <w:r>
+        <w:t>rerum</w:t>
+      </w:r>
+      <w:proofErr w:type="spellEnd"/>
+      <w:r>
+        <w:t xml:space="preserve"> </w:t>
+      </w:r>
+      <w:proofErr w:type="spellStart"/>
+      <w:r>
+        <w:t>necessitatibus</w:t>
+      </w:r>
+      <w:proofErr w:type="spellEnd"/>
+      <w:r>
+        <w:t xml:space="preserve"> </w:t>
+      </w:r>
+      <w:proofErr w:type="spellStart"/>
+      <w:r>
+        <w:t>saepe</w:t>
+      </w:r>
+      <w:proofErr w:type="spellEnd"/>
+      <w:r>
+        <w:t xml:space="preserve"> </w:t>
+      </w:r>
+      <w:proofErr w:type="spellStart"/>
+      <w:r>
+        <w:t>eveniet</w:t>
+      </w:r>
+      <w:proofErr w:type="spellEnd"/>
+      <w:r>
+        <w:t xml:space="preserve"> </w:t>
+      </w:r>
+      <w:proofErr w:type="spellStart"/>
+      <w:r>
+        <w:t>ut</w:t>
+      </w:r>
+      <w:proofErr w:type="spellEnd"/>
+      <w:r>
+        <w:t xml:space="preserve"> et </w:t>
+      </w:r>
+      <w:proofErr w:type="spellStart"/>
+      <w:r>
+        <w:t>voluptates</w:t>
+      </w:r>
+      <w:proofErr w:type="spellEnd"/>
+      <w:r>
+        <w:t xml:space="preserve"> </w:t>
+      </w:r>
+      <w:proofErr w:type="spellStart"/>
+      <w:r>
+        <w:t>repudiandae</w:t>
+      </w:r>
+      <w:proofErr w:type="spellEnd"/>
+      <w:r>
+        <w:t xml:space="preserve"> </w:t>
+      </w:r>
+      <w:proofErr w:type="spellStart"/>
+      <w:r>
+        <w:t>sint</w:t>
+      </w:r>
+      <w:proofErr w:type="spellEnd"/>
+      <w:r>
+        <w:t xml:space="preserve"> et </w:t>
+      </w:r>
+      <w:proofErr w:type="spellStart"/>
+      <w:r>
+        <w:t>molestiae</w:t>
+      </w:r>
+      <w:proofErr w:type="spellEnd"/>
+      <w:r>
+        <w:t xml:space="preserve"> non </w:t>
+      </w:r>
+      <w:proofErr w:type="spellStart"/>
+      <w:r>
+        <w:t>recusandae</w:t>
+      </w:r>
+      <w:proofErr w:type="spellEnd"/>
+      <w:r>
+        <w:t xml:space="preserve">. </w:t>
+      </w:r>
+      <w:proofErr w:type="spellStart"/>
+      <w:r>
+        <w:t>Pellentesque</w:t>
+      </w:r>
+      <w:proofErr w:type="spellEnd"/>
+      <w:r>
+        <w:t xml:space="preserve"> </w:t>
+      </w:r>
+      <w:proofErr w:type="spellStart"/>
+      <w:r>
+        <w:t>arcu</w:t>
+      </w:r>
+      <w:proofErr w:type="spellEnd"/>
+      <w:r>
+        <w:t xml:space="preserve">. </w:t>
+      </w:r>
+      <w:proofErr w:type="spellStart"/>
+      <w:r>
+        <w:t>Nullam</w:t>
+      </w:r>
+      <w:proofErr w:type="spellEnd"/>
+      <w:r>
+        <w:t xml:space="preserve"> </w:t>
+      </w:r>
+      <w:proofErr w:type="spellStart"/>
+      <w:r>
+        <w:t>eget</w:t>
+      </w:r>
+      <w:proofErr w:type="spellEnd"/>
+      <w:r>
+        <w:t xml:space="preserve"> </w:t>
+      </w:r>
+      <w:proofErr w:type="spellStart"/>
+      <w:r>
+        <w:t>nisl</w:t>
+      </w:r>
+      <w:proofErr w:type="spellEnd"/>
+      <w:r>
+        <w:t xml:space="preserve">. </w:t>
+      </w:r>
+      <w:proofErr w:type="spellStart"/>
+      <w:r>
+        <w:t>Integer</w:t>
+      </w:r>
+      <w:proofErr w:type="spellEnd"/>
+      <w:r>
+        <w:t xml:space="preserve"> </w:t>
+      </w:r>
+      <w:proofErr w:type="spellStart"/>
+      <w:r>
+        <w:t>malesuada</w:t>
+      </w:r>
+      <w:proofErr w:type="spellEnd"/>
+      <w:r>
+        <w:t xml:space="preserve">. </w:t>
+      </w:r>
+      <w:proofErr w:type="spellStart"/>
+      <w:r>
+        <w:t>Nulla</w:t>
+      </w:r>
+      <w:proofErr w:type="spellEnd"/>
+      <w:r>
+        <w:t xml:space="preserve"> </w:t>
+      </w:r>
+      <w:proofErr w:type="spellStart"/>
+      <w:r>
+        <w:t>pulvinar</w:t>
+      </w:r>
+      <w:proofErr w:type="spellEnd"/>
+      <w:r>
+        <w:t xml:space="preserve"> </w:t>
+      </w:r>
+      <w:proofErr w:type="spellStart"/>
+      <w:r>
+        <w:t>eleifend</w:t>
+      </w:r>
+      <w:proofErr w:type="spellEnd"/>
+      <w:r>
+        <w:t xml:space="preserve"> sem. </w:t>
+      </w:r>
+      <w:proofErr w:type="spellStart"/>
+      <w:r>
+        <w:t>Cum</w:t>
+      </w:r>
+      <w:proofErr w:type="spellEnd"/>
+      <w:r>
+        <w:t xml:space="preserve"> </w:t>
+      </w:r>
+      <w:proofErr w:type="spellStart"/>
+      <w:r>
+        <w:t>sociis</w:t>
+      </w:r>
+      <w:proofErr w:type="spellEnd"/>
+      <w:r>
+        <w:t xml:space="preserve"> </w:t>
+      </w:r>
+      <w:proofErr w:type="spellStart"/>
+      <w:r>
+        <w:t>natoque</w:t>
+      </w:r>
+      <w:proofErr w:type="spellEnd"/>
+      <w:r>
+        <w:t xml:space="preserve"> </w:t>
+      </w:r>
+      <w:proofErr w:type="spellStart"/>
+      <w:r>
+        <w:t>penatibus</w:t>
+      </w:r>
+      <w:proofErr w:type="spellEnd"/>
+      <w:r>
+        <w:t xml:space="preserve"> et </w:t>
+      </w:r>
+      <w:proofErr w:type="spellStart"/>
+      <w:r>
+        <w:t>magnis</w:t>
+      </w:r>
+      <w:proofErr w:type="spellEnd"/>
+      <w:r>
+        <w:t xml:space="preserve"> dis </w:t>
+      </w:r>
+      <w:proofErr w:type="spellStart"/>
+      <w:r>
+        <w:t>parturient</w:t>
+      </w:r>
+      <w:proofErr w:type="spellEnd"/>
+      <w:r>
+        <w:t xml:space="preserve"> </w:t>
+      </w:r>
+      <w:proofErr w:type="spellStart"/>
+      <w:r>
+        <w:t>montes</w:t>
+      </w:r>
+      <w:proofErr w:type="spellEnd"/>
+      <w:r>
+        <w:t xml:space="preserve">, </w:t>
+      </w:r>
+      <w:proofErr w:type="spellStart"/>
+      <w:r>
+        <w:t>nascetur</w:t>
+      </w:r>
+      <w:proofErr w:type="spellEnd"/>
+      <w:r>
+        <w:t xml:space="preserve"> </w:t>
+      </w:r>
+      <w:proofErr w:type="spellStart"/>
+      <w:r>
+        <w:t>ridiculus</w:t>
+      </w:r>
+      <w:proofErr w:type="spellEnd"/>
+      <w:r>
+        <w:t xml:space="preserve"> </w:t>
+      </w:r>
+      <w:proofErr w:type="spellStart"/>
+      <w:r>
+        <w:t>mus</w:t>
+      </w:r>
+      <w:proofErr w:type="spellEnd"/>
+      <w:r>
+        <w:t xml:space="preserve">. Donec </w:t>
+      </w:r>
+      <w:proofErr w:type="spellStart"/>
+      <w:r>
+        <w:t>quis</w:t>
+      </w:r>
+      <w:proofErr w:type="spellEnd"/>
+      <w:r>
+        <w:t xml:space="preserve"> </w:t>
+      </w:r>
+      <w:proofErr w:type="spellStart"/>
+      <w:r>
+        <w:t>nibh</w:t>
+      </w:r>
+      <w:proofErr w:type="spellEnd"/>
+      <w:r>
+        <w:t xml:space="preserve"> </w:t>
+      </w:r>
+      <w:proofErr w:type="spellStart"/>
+      <w:r>
+        <w:t>at</w:t>
+      </w:r>
+      <w:proofErr w:type="spellEnd"/>
+      <w:r>
+        <w:t xml:space="preserve"> </w:t>
+      </w:r>
+      <w:proofErr w:type="spellStart"/>
+      <w:r>
+        <w:t>felis</w:t>
+      </w:r>
+      <w:proofErr w:type="spellEnd"/>
+      <w:r>
+        <w:t xml:space="preserve"> </w:t>
+      </w:r>
+      <w:proofErr w:type="spellStart"/>
+      <w:r>
+        <w:t>congue</w:t>
+      </w:r>
+      <w:proofErr w:type="spellEnd"/>
+      <w:r>
+        <w:t xml:space="preserve"> </w:t>
+      </w:r>
+      <w:proofErr w:type="spellStart"/>
+      <w:r>
+        <w:t>commodo</w:t>
+      </w:r>
+      <w:proofErr w:type="spellEnd"/>
+      <w:r>
+        <w:t xml:space="preserve">. </w:t>
+      </w:r>
+      <w:proofErr w:type="spellStart"/>
+      <w:r>
+        <w:t>Cras</w:t>
+      </w:r>
+      <w:proofErr w:type="spellEnd"/>
+      <w:r>
+        <w:t xml:space="preserve"> </w:t>
+      </w:r>
+      <w:proofErr w:type="spellStart"/>
+      <w:r>
+        <w:t>pede</w:t>
+      </w:r>
+      <w:proofErr w:type="spellEnd"/>
+      <w:r>
+        <w:t xml:space="preserve"> libero, </w:t>
+      </w:r>
+      <w:proofErr w:type="spellStart"/>
+      <w:r>
+        <w:t>dapibus</w:t>
+      </w:r>
+      <w:proofErr w:type="spellEnd"/>
+      <w:r>
+        <w:t xml:space="preserve"> </w:t>
+      </w:r>
+      <w:proofErr w:type="spellStart"/>
+      <w:r>
+        <w:t>nec</w:t>
+      </w:r>
+      <w:proofErr w:type="spellEnd"/>
+      <w:r>
+        <w:t xml:space="preserve">, </w:t>
+      </w:r>
+      <w:proofErr w:type="spellStart"/>
+      <w:r>
+        <w:t>pretium</w:t>
+      </w:r>
+      <w:proofErr w:type="spellEnd"/>
+      <w:r>
+        <w:t xml:space="preserve"> </w:t>
+      </w:r>
+      <w:proofErr w:type="spellStart"/>
+      <w:r>
+        <w:t>sit</w:t>
+      </w:r>
+      <w:proofErr w:type="spellEnd"/>
+      <w:r>
+        <w:t xml:space="preserve"> </w:t>
+      </w:r>
+      <w:proofErr w:type="spellStart"/>
+      <w:r>
+        <w:t>amet</w:t>
+      </w:r>
+      <w:proofErr w:type="spellEnd"/>
+      <w:r>
+        <w:t xml:space="preserve">, </w:t>
+      </w:r>
+      <w:proofErr w:type="spellStart"/>
+      <w:r>
+        <w:t>tempor</w:t>
+      </w:r>
+      <w:proofErr w:type="spellEnd"/>
+      <w:r>
+        <w:t xml:space="preserve"> </w:t>
+      </w:r>
+      <w:proofErr w:type="spellStart"/>
+      <w:r>
+        <w:t>quis</w:t>
+      </w:r>
+      <w:proofErr w:type="spellEnd"/>
+      <w:r>
+        <w:t xml:space="preserve">. </w:t>
+      </w:r>
+      <w:proofErr w:type="spellStart"/>
+      <w:r>
+        <w:t>Etiam</w:t>
+      </w:r>
+      <w:proofErr w:type="spellEnd"/>
+      <w:r>
+        <w:t xml:space="preserve"> dui sem, </w:t>
+      </w:r>
+      <w:proofErr w:type="spellStart"/>
+      <w:r>
+        <w:t>fermentum</w:t>
+      </w:r>
+      <w:proofErr w:type="spellEnd"/>
+      <w:r>
+        <w:t xml:space="preserve"> vitae, </w:t>
+      </w:r>
+      <w:proofErr w:type="spellStart"/>
+      <w:r>
+        <w:t>sagittis</w:t>
+      </w:r>
+      <w:proofErr w:type="spellEnd"/>
+      <w:r>
+        <w:t xml:space="preserve"> id, </w:t>
+      </w:r>
+      <w:proofErr w:type="spellStart"/>
+      <w:r>
+        <w:t>malesuada</w:t>
+      </w:r>
+      <w:proofErr w:type="spellEnd"/>
+      <w:r>
+        <w:t xml:space="preserve"> in, </w:t>
+      </w:r>
+      <w:proofErr w:type="spellStart"/>
+      <w:r>
+        <w:t>quam</w:t>
+      </w:r>
+      <w:proofErr w:type="spellEnd"/>
+      <w:r>
+        <w:t xml:space="preserve">. </w:t>
+      </w:r>
+      <w:proofErr w:type="spellStart"/>
+      <w:r>
+        <w:t>Nunc</w:t>
+      </w:r>
+      <w:proofErr w:type="spellEnd"/>
+      <w:r>
+        <w:t xml:space="preserve"> </w:t>
+      </w:r>
+      <w:proofErr w:type="spellStart"/>
+      <w:r>
+        <w:t>auctor</w:t>
+      </w:r>
+      <w:proofErr w:type="spellEnd"/>
+      <w:r>
+        <w:t xml:space="preserve"> </w:t>
+      </w:r>
+      <w:proofErr w:type="spellStart"/>
+      <w:r>
+        <w:t>Lorem</w:t>
+      </w:r>
+      <w:proofErr w:type="spellEnd"/>
+      <w:r>
+        <w:t xml:space="preserve"> </w:t>
+      </w:r>
+      <w:proofErr w:type="spellStart"/>
+      <w:r>
+        <w:t>ipsum</w:t>
+      </w:r>
+      <w:proofErr w:type="spellEnd"/>
+      <w:r>
+        <w:t xml:space="preserve"> </w:t>
+      </w:r>
+      <w:proofErr w:type="spellStart"/>
+      <w:proofErr w:type="gramStart"/>
+      <w:r>
+        <w:t>dolor</w:t>
+      </w:r>
+      <w:proofErr w:type="spellEnd"/>
       <w:r>
         <w:t>.</w:t>
       </w:r>
+      <w:r>
+        <w:t>.</w:t>
+      </w:r>
+      <w:proofErr w:type="gramEnd"/>
     </w:p>
     <w:p>
-      <w:r>
-        <w:t>Temporibus autem quibusdam et aut officiis debitis aut rerum necessitatibus saepe eveniet ut et voluptates repudiandae sint et molestiae non recusandae. Pellentesque arcu. Nullam eget nisl. Integer malesuada. Nulla pulvinar eleifend sem. Cum sociis natoque penatibus et magnis dis parturient montes, nascetur ridiculus mus. Donec quis nibh at felis congue commodo. Cras pede libero, dapibus nec, pretium sit amet, tempor quis. Etiam dui sem, fermentum vitae, sagittis id, malesuada in, quam. Nunc auctor.</w:t>
+      <w:proofErr w:type="spellStart"/>
+      <w:r>
+        <w:t>Temporibus</w:t>
+      </w:r>
+      <w:proofErr w:type="spellEnd"/>
+      <w:r>
+        <w:t xml:space="preserve"> autem </w:t>
+      </w:r>
+      <w:proofErr w:type="spellStart"/>
+      <w:r>
+        <w:t>quibusdam</w:t>
+      </w:r>
+      <w:proofErr w:type="spellEnd"/>
+      <w:r>
+        <w:t xml:space="preserve"> et aut </w:t>
+      </w:r>
+      <w:proofErr w:type="spellStart"/>
+      <w:r>
+        <w:t>officiis</w:t>
+      </w:r>
+      <w:proofErr w:type="spellEnd"/>
+      <w:r>
+        <w:t xml:space="preserve"> </w:t>
+      </w:r>
+      <w:proofErr w:type="spellStart"/>
+      <w:r>
+        <w:t>debitis</w:t>
+      </w:r>
+      <w:proofErr w:type="spellEnd"/>
+      <w:r>
+        <w:t xml:space="preserve"> aut </w:t>
+      </w:r>
+      <w:proofErr w:type="spellStart"/>
+      <w:r>
+        <w:t>rerum</w:t>
+      </w:r>
+      <w:proofErr w:type="spellEnd"/>
+      <w:r>
+        <w:t xml:space="preserve"> </w:t>
+      </w:r>
+      <w:proofErr w:type="spellStart"/>
+      <w:r>
+        <w:t>necessitatibus</w:t>
+      </w:r>
+      <w:proofErr w:type="spellEnd"/>
+      <w:r>
+        <w:t xml:space="preserve"> </w:t>
+      </w:r>
+      <w:proofErr w:type="spellStart"/>
+      <w:r>
+        <w:t>saepe</w:t>
+      </w:r>
+      <w:proofErr w:type="spellEnd"/>
+      <w:r>
+        <w:t xml:space="preserve"> </w:t>
+      </w:r>
+      <w:proofErr w:type="spellStart"/>
+      <w:r>
+        <w:t>eveniet</w:t>
+      </w:r>
+      <w:proofErr w:type="spellEnd"/>
+      <w:r>
+        <w:t xml:space="preserve"> </w:t>
+      </w:r>
+      <w:proofErr w:type="spellStart"/>
+      <w:r>
+        <w:t>ut</w:t>
+      </w:r>
+      <w:proofErr w:type="spellEnd"/>
+      <w:r>
+        <w:t xml:space="preserve"> et </w:t>
+      </w:r>
+      <w:proofErr w:type="spellStart"/>
+      <w:r>
+        <w:t>voluptates</w:t>
+      </w:r>
+      <w:proofErr w:type="spellEnd"/>
+      <w:r>
+        <w:t xml:space="preserve"> </w:t>
+      </w:r>
+      <w:proofErr w:type="spellStart"/>
+      <w:r>
+        <w:t>repudiandae</w:t>
+      </w:r>
+      <w:proofErr w:type="spellEnd"/>
+      <w:r>
+        <w:t xml:space="preserve"> </w:t>
+      </w:r>
+      <w:proofErr w:type="spellStart"/>
+      <w:r>
+        <w:t>sint</w:t>
+      </w:r>
+      <w:proofErr w:type="spellEnd"/>
+      <w:r>
+        <w:t xml:space="preserve"> et </w:t>
+      </w:r>
+      <w:proofErr w:type="spellStart"/>
+      <w:r>
+        <w:t>molestiae</w:t>
+      </w:r>
+      <w:proofErr w:type="spellEnd"/>
+      <w:r>
+        <w:t xml:space="preserve"> non </w:t>
+      </w:r>
+      <w:proofErr w:type="spellStart"/>
+      <w:r>
+        <w:t>recusandae</w:t>
+      </w:r>
+      <w:proofErr w:type="spellEnd"/>
+      <w:r>
+        <w:t xml:space="preserve">. </w:t>
+      </w:r>
+      <w:proofErr w:type="spellStart"/>
+      <w:r>
+        <w:t>Pellentesque</w:t>
+      </w:r>
+      <w:proofErr w:type="spellEnd"/>
+      <w:r>
+        <w:t xml:space="preserve"> </w:t>
+      </w:r>
+      <w:proofErr w:type="spellStart"/>
+      <w:r>
+        <w:t>arcu</w:t>
+      </w:r>
+      <w:proofErr w:type="spellEnd"/>
+      <w:r>
+        <w:t xml:space="preserve">. </w:t>
+      </w:r>
+      <w:proofErr w:type="spellStart"/>
+      <w:r>
+        <w:t>Nullam</w:t>
+      </w:r>
+      <w:proofErr w:type="spellEnd"/>
+      <w:r>
+        <w:t xml:space="preserve"> </w:t>
+      </w:r>
+      <w:proofErr w:type="spellStart"/>
+      <w:r>
+        <w:t>eget</w:t>
+      </w:r>
+      <w:proofErr w:type="spellEnd"/>
+      <w:r>
+        <w:t xml:space="preserve"> </w:t>
+      </w:r>
+      <w:proofErr w:type="spellStart"/>
+      <w:r>
+        <w:t>nisl</w:t>
+      </w:r>
+      <w:proofErr w:type="spellEnd"/>
+      <w:r>
+        <w:t xml:space="preserve">. </w:t>
+      </w:r>
+      <w:proofErr w:type="spellStart"/>
+      <w:r>
+        <w:t>Integer</w:t>
+      </w:r>
+      <w:proofErr w:type="spellEnd"/>
+      <w:r>
+        <w:t xml:space="preserve"> </w:t>
+      </w:r>
+      <w:proofErr w:type="spellStart"/>
+      <w:r>
+        <w:t>malesuada</w:t>
+      </w:r>
+      <w:proofErr w:type="spellEnd"/>
+      <w:r>
+        <w:t xml:space="preserve">. </w:t>
+      </w:r>
+      <w:proofErr w:type="spellStart"/>
+      <w:r>
+        <w:t>Nulla</w:t>
+      </w:r>
+      <w:proofErr w:type="spellEnd"/>
+      <w:r>
+        <w:t xml:space="preserve"> </w:t>
+      </w:r>
+      <w:proofErr w:type="spellStart"/>
+      <w:r>
+        <w:t>pulvinar</w:t>
+      </w:r>
+      <w:proofErr w:type="spellEnd"/>
+      <w:r>
+        <w:t xml:space="preserve"> </w:t>
+      </w:r>
+      <w:proofErr w:type="spellStart"/>
+      <w:r>
+        <w:t>eleifend</w:t>
+      </w:r>
+      <w:proofErr w:type="spellEnd"/>
+      <w:r>
+        <w:t xml:space="preserve"> sem. </w:t>
+      </w:r>
+      <w:proofErr w:type="spellStart"/>
+      <w:r>
+        <w:t>Cum</w:t>
+      </w:r>
+      <w:proofErr w:type="spellEnd"/>
+      <w:r>
+        <w:t xml:space="preserve"> </w:t>
+      </w:r>
+      <w:proofErr w:type="spellStart"/>
+      <w:r>
+        <w:t>sociis</w:t>
+      </w:r>
+      <w:proofErr w:type="spellEnd"/>
+      <w:r>
+        <w:t xml:space="preserve"> </w:t>
+      </w:r>
+      <w:proofErr w:type="spellStart"/>
+      <w:r>
+        <w:t>natoque</w:t>
+      </w:r>
+      <w:proofErr w:type="spellEnd"/>
+      <w:r>
+        <w:t xml:space="preserve"> </w:t>
+      </w:r>
+      <w:proofErr w:type="spellStart"/>
+      <w:r>
+        <w:t>penatibus</w:t>
+      </w:r>
+      <w:proofErr w:type="spellEnd"/>
+      <w:r>
+        <w:t xml:space="preserve"> et </w:t>
+      </w:r>
+      <w:proofErr w:type="spellStart"/>
+      <w:r>
+        <w:t>magnis</w:t>
+      </w:r>
+      <w:proofErr w:type="spellEnd"/>
+      <w:r>
+        <w:t xml:space="preserve"> dis </w:t>
+      </w:r>
+      <w:proofErr w:type="spellStart"/>
+      <w:r>
+        <w:t>parturient</w:t>
+      </w:r>
+      <w:proofErr w:type="spellEnd"/>
+      <w:r>
+        <w:t xml:space="preserve"> </w:t>
+      </w:r>
+      <w:proofErr w:type="spellStart"/>
+      <w:r>
+        <w:t>montes</w:t>
+      </w:r>
+      <w:proofErr w:type="spellEnd"/>
+      <w:r>
+        <w:t xml:space="preserve">, </w:t>
+      </w:r>
+      <w:proofErr w:type="spellStart"/>
+      <w:r>
+        <w:t>nascetur</w:t>
+      </w:r>
+      <w:proofErr w:type="spellEnd"/>
+      <w:r>
+        <w:t xml:space="preserve"> </w:t>
+      </w:r>
+      <w:proofErr w:type="spellStart"/>
+      <w:r>
+        <w:t>ridiculus</w:t>
+      </w:r>
+      <w:proofErr w:type="spellEnd"/>
+      <w:r>
+        <w:t xml:space="preserve"> </w:t>
+      </w:r>
+      <w:proofErr w:type="spellStart"/>
+      <w:r>
+        <w:t>mus</w:t>
+      </w:r>
+      <w:proofErr w:type="spellEnd"/>
+      <w:r>
+        <w:t xml:space="preserve">. Donec </w:t>
+      </w:r>
+      <w:proofErr w:type="spellStart"/>
+      <w:r>
+        <w:t>quis</w:t>
+      </w:r>
+      <w:proofErr w:type="spellEnd"/>
+      <w:r>
+        <w:t xml:space="preserve"> </w:t>
+      </w:r>
+      <w:proofErr w:type="spellStart"/>
+      <w:r>
+        <w:t>nibh</w:t>
+      </w:r>
+      <w:proofErr w:type="spellEnd"/>
+      <w:r>
+        <w:t xml:space="preserve"> </w:t>
+      </w:r>
+      <w:proofErr w:type="spellStart"/>
+      <w:r>
+        <w:t>at</w:t>
+      </w:r>
+      <w:proofErr w:type="spellEnd"/>
+      <w:r>
+        <w:t xml:space="preserve"> </w:t>
+      </w:r>
+      <w:proofErr w:type="spellStart"/>
+      <w:r>
+        <w:t>felis</w:t>
+      </w:r>
+      <w:proofErr w:type="spellEnd"/>
+      <w:r>
+        <w:t xml:space="preserve"> </w:t>
+      </w:r>
+      <w:proofErr w:type="spellStart"/>
+      <w:r>
+        <w:t>congue</w:t>
+      </w:r>
+      <w:proofErr w:type="spellEnd"/>
+      <w:r>
+        <w:t xml:space="preserve"> </w:t>
+      </w:r>
+      <w:proofErr w:type="spellStart"/>
+      <w:r>
+        <w:t>commodo</w:t>
+      </w:r>
+      <w:proofErr w:type="spellEnd"/>
+      <w:r>
+        <w:t xml:space="preserve">. </w:t>
+      </w:r>
+      <w:proofErr w:type="spellStart"/>
+      <w:r>
+        <w:t>Cras</w:t>
+      </w:r>
+      <w:proofErr w:type="spellEnd"/>
+      <w:r>
+        <w:t xml:space="preserve"> </w:t>
+      </w:r>
+      <w:proofErr w:type="spellStart"/>
+      <w:r>
+        <w:t>pede</w:t>
+      </w:r>
+      <w:proofErr w:type="spellEnd"/>
+      <w:r>
+        <w:t xml:space="preserve"> libero, </w:t>
+      </w:r>
+      <w:proofErr w:type="spellStart"/>
+      <w:r>
+        <w:t>dapibus</w:t>
+      </w:r>
+      <w:proofErr w:type="spellEnd"/>
+      <w:r>
+        <w:t xml:space="preserve"> </w:t>
+      </w:r>
+      <w:proofErr w:type="spellStart"/>
+      <w:r>
+        <w:t>nec</w:t>
+      </w:r>
+      <w:proofErr w:type="spellEnd"/>
+      <w:r>
+        <w:t xml:space="preserve">, </w:t>
+      </w:r>
+      <w:proofErr w:type="spellStart"/>
+      <w:r>
+        <w:t>pretium</w:t>
+      </w:r>
+      <w:proofErr w:type="spellEnd"/>
+      <w:r>
+        <w:t xml:space="preserve"> </w:t>
+      </w:r>
+      <w:proofErr w:type="spellStart"/>
+      <w:r>
+        <w:t>sit</w:t>
+      </w:r>
+      <w:proofErr w:type="spellEnd"/>
+      <w:r>
+        <w:t xml:space="preserve"> </w:t>
+      </w:r>
+      <w:proofErr w:type="spellStart"/>
+      <w:r>
+        <w:t>amet</w:t>
+      </w:r>
+      <w:proofErr w:type="spellEnd"/>
+      <w:r>
+        <w:t xml:space="preserve">, </w:t>
+      </w:r>
+      <w:proofErr w:type="spellStart"/>
+      <w:r>
+        <w:t>tempor</w:t>
+      </w:r>
+      <w:proofErr w:type="spellEnd"/>
+      <w:r>
+        <w:t xml:space="preserve"> </w:t>
+      </w:r>
+      <w:proofErr w:type="spellStart"/>
+      <w:r>
+        <w:t>quis</w:t>
+      </w:r>
+      <w:proofErr w:type="spellEnd"/>
+      <w:r>
+        <w:t xml:space="preserve">. </w:t>
+      </w:r>
+      <w:proofErr w:type="spellStart"/>
+      <w:r>
+        <w:t>Etiam</w:t>
+      </w:r>
+      <w:proofErr w:type="spellEnd"/>
+      <w:r>
+        <w:t xml:space="preserve"> dui sem, </w:t>
+      </w:r>
+      <w:proofErr w:type="spellStart"/>
+      <w:r>
+        <w:t>fermentum</w:t>
+      </w:r>
+      <w:proofErr w:type="spellEnd"/>
+      <w:r>
+        <w:t xml:space="preserve"> vitae, </w:t>
+      </w:r>
+      <w:proofErr w:type="spellStart"/>
+      <w:r>
+        <w:t>sagittis</w:t>
+      </w:r>
+      <w:proofErr w:type="spellEnd"/>
+      <w:r>
+        <w:t xml:space="preserve"> id, </w:t>
+      </w:r>
+      <w:proofErr w:type="spellStart"/>
+      <w:r>
+        <w:t>malesuada</w:t>
+      </w:r>
+      <w:proofErr w:type="spellEnd"/>
+      <w:r>
+        <w:t xml:space="preserve"> in, </w:t>
+      </w:r>
+      <w:proofErr w:type="spellStart"/>
+      <w:r>
+        <w:t>quam</w:t>
+      </w:r>
+      <w:proofErr w:type="spellEnd"/>
+      <w:r>
+        <w:t xml:space="preserve">. </w:t>
+      </w:r>
+      <w:proofErr w:type="spellStart"/>
+      <w:r>
+        <w:t>Nunc</w:t>
+      </w:r>
+      <w:proofErr w:type="spellEnd"/>
+      <w:r>
+        <w:t xml:space="preserve"> </w:t>
+      </w:r>
+      <w:proofErr w:type="spellStart"/>
+      <w:r>
+        <w:t>auctor</w:t>
+      </w:r>
+      <w:proofErr w:type="spellEnd"/>
+      <w:r>
+        <w:t>.</w:t>
       </w:r>
     </w:p>
     <w:p/>
@@ -2851,7 +5612,15 @@
     </w:p>
     <w:p>
       <w:r>
-        <w:t xml:space="preserve">Celý hardware bude ovládat arduino UNO, které bude přijímat text ze sériové linky, převede ho na Braillovo písmo, a pomocí hardwaru </w:t>
+        <w:t xml:space="preserve">Celý hardware bude ovládat </w:t>
+      </w:r>
+      <w:proofErr w:type="spellStart"/>
+      <w:r>
+        <w:t>arduino</w:t>
+      </w:r>
+      <w:proofErr w:type="spellEnd"/>
+      <w:r>
+        <w:t xml:space="preserve"> UNO, které bude přijímat text ze sériové linky, převede ho na Braillovo písmo, a pomocí hardwaru </w:t>
       </w:r>
       <w:r>
         <w:t>vytiskne</w:t>
@@ -2870,7 +5639,15 @@
     </w:p>
     <w:p>
       <w:r>
-        <w:t>Zmáčknutí klávesy klávesnice nahradím pomocí push solenoidů, které namontuji přímo nad klávesy.</w:t>
+        <w:t xml:space="preserve">Zmáčknutí klávesy klávesnice nahradím pomocí </w:t>
+      </w:r>
+      <w:proofErr w:type="spellStart"/>
+      <w:r>
+        <w:t>push</w:t>
+      </w:r>
+      <w:proofErr w:type="spellEnd"/>
+      <w:r>
+        <w:t xml:space="preserve"> solenoidů, které namontuji přímo nad klávesy.</w:t>
       </w:r>
     </w:p>
     <w:p>
@@ -2883,7 +5660,15 @@
     </w:p>
     <w:p>
       <w:r>
-        <w:t>Konstrukce je velmi jednoduchá, jedná se pouze o nosič push solenoidů, na kterém jsou solenoidy položené a připevněné pomocí matky, jelikož jsou udělané se závitem.</w:t>
+        <w:t xml:space="preserve">Konstrukce je velmi jednoduchá, jedná se pouze o nosič </w:t>
+      </w:r>
+      <w:proofErr w:type="spellStart"/>
+      <w:r>
+        <w:t>push</w:t>
+      </w:r>
+      <w:proofErr w:type="spellEnd"/>
+      <w:r>
+        <w:t xml:space="preserve"> solenoidů, na kterém jsou solenoidy položené a připevněné pomocí matky, jelikož jsou udělané se závitem.</w:t>
       </w:r>
     </w:p>
     <w:p>
@@ -2954,7 +5739,15 @@
         </w:r>
       </w:fldSimple>
       <w:r>
-        <w:t xml:space="preserve"> model nosiče push solenoidů</w:t>
+        <w:t xml:space="preserve"> model nosiče </w:t>
+      </w:r>
+      <w:proofErr w:type="spellStart"/>
+      <w:r>
+        <w:t>push</w:t>
+      </w:r>
+      <w:proofErr w:type="spellEnd"/>
+      <w:r>
+        <w:t xml:space="preserve"> solenoidů</w:t>
       </w:r>
     </w:p>
     <w:p>
@@ -2967,7 +5760,39 @@
     </w:p>
     <w:p>
       <w:r>
-        <w:t>Jelikož arduino nedokáže digitálními GPIO piny dát větší napětí než napájecí, a proud větší než 200mA, musel jsem push solenoidy, který každý požaduje 12V/0,6A, napájet jinak. Pro kombinaci použití jiného zdroje pro push solenoidy a jiného ovládacího zařízení jsem použil unipolární MOSFET tranzistory IRFZ48N.</w:t>
+        <w:t xml:space="preserve">Jelikož </w:t>
+      </w:r>
+      <w:proofErr w:type="spellStart"/>
+      <w:r>
+        <w:t>arduino</w:t>
+      </w:r>
+      <w:proofErr w:type="spellEnd"/>
+      <w:r>
+        <w:t xml:space="preserve"> nedokáže digitálními GPIO piny dát větší napětí než napájecí, a proud větší než </w:t>
+      </w:r>
+      <w:proofErr w:type="gramStart"/>
+      <w:r>
+        <w:t>200mA</w:t>
+      </w:r>
+      <w:proofErr w:type="gramEnd"/>
+      <w:r>
+        <w:t xml:space="preserve">, musel jsem </w:t>
+      </w:r>
+      <w:proofErr w:type="spellStart"/>
+      <w:r>
+        <w:t>push</w:t>
+      </w:r>
+      <w:proofErr w:type="spellEnd"/>
+      <w:r>
+        <w:t xml:space="preserve"> solenoidy, který každý požaduje 12V/0,6A, napájet jinak. Pro kombinaci použití jiného zdroje pro </w:t>
+      </w:r>
+      <w:proofErr w:type="spellStart"/>
+      <w:r>
+        <w:t>push</w:t>
+      </w:r>
+      <w:proofErr w:type="spellEnd"/>
+      <w:r>
+        <w:t xml:space="preserve"> solenoidy a jiného ovládacího zařízení jsem použil unipolární MOSFET tranzistory IRFZ48N.</w:t>
       </w:r>
     </w:p>
     <w:p>
@@ -3057,9 +5882,27 @@
       <w:pPr>
         <w:pStyle w:val="Vysvtlenpojmu"/>
       </w:pPr>
-      <w:r>
-        <w:t>HyperText Markup Language</w:t>
-      </w:r>
+      <w:proofErr w:type="spellStart"/>
+      <w:r>
+        <w:t>HyperText</w:t>
+      </w:r>
+      <w:proofErr w:type="spellEnd"/>
+      <w:r>
+        <w:t xml:space="preserve"> </w:t>
+      </w:r>
+      <w:proofErr w:type="spellStart"/>
+      <w:r>
+        <w:t>Markup</w:t>
+      </w:r>
+      <w:proofErr w:type="spellEnd"/>
+      <w:r>
+        <w:t xml:space="preserve"> </w:t>
+      </w:r>
+      <w:proofErr w:type="spellStart"/>
+      <w:r>
+        <w:t>Language</w:t>
+      </w:r>
+      <w:proofErr w:type="spellEnd"/>
       <w:r>
         <w:t xml:space="preserve"> – značkovací jazyk používaný pro tvorbu webových stránek.</w:t>
       </w:r>
@@ -3319,8 +6162,8 @@
       </w:r>
       <w:bookmarkStart w:id="23" w:name="_Toc86047606"/>
     </w:p>
-    <w:bookmarkStart w:id="24" w:name="_Toc147398988" w:displacedByCustomXml="next"/>
-    <w:bookmarkStart w:id="25" w:name="_Toc86055213" w:displacedByCustomXml="next"/>
+    <w:bookmarkStart w:id="24" w:name="_Toc86055213" w:displacedByCustomXml="next"/>
+    <w:bookmarkStart w:id="25" w:name="_Toc147398988" w:displacedByCustomXml="next"/>
     <w:sdt>
       <w:sdtPr>
         <w:rPr>
@@ -3771,7 +6614,15 @@
           <w:pStyle w:val="Zhlav"/>
         </w:pPr>
         <w:r>
-          <w:t>Tiskárna z Pichtova psacího stroje</w:t>
+          <w:t xml:space="preserve">Tiskárna z </w:t>
+        </w:r>
+        <w:proofErr w:type="spellStart"/>
+        <w:r>
+          <w:t>Pichtova</w:t>
+        </w:r>
+        <w:proofErr w:type="spellEnd"/>
+        <w:r>
+          <w:t xml:space="preserve"> psacího stroje</w:t>
         </w:r>
       </w:p>
     </w:sdtContent>
@@ -6440,6 +9291,7 @@
     <w:rsid w:val="00524373"/>
     <w:rsid w:val="00AC2649"/>
     <w:rsid w:val="00D80439"/>
+    <w:rsid w:val="00FD2A39"/>
   </w:rsids>
   <m:mathPr>
     <m:mathFont m:val="Cambria Math"/>

--- a/maturity_exam/Braillova_tiskarna_Michalenko_MP.docx
+++ b/maturity_exam/Braillova_tiskarna_Michalenko_MP.docx
@@ -1189,7 +1189,7 @@
           <w:rPr>
             <w:noProof/>
           </w:rPr>
-          <w:t>10.10.2023</w:t>
+          <w:t>19.10.2023</w:t>
         </w:r>
       </w:fldSimple>
       <w:r>
@@ -2668,13 +2668,7 @@
     </w:p>
     <w:p>
       <w:r>
-        <w:t xml:space="preserve">Když jsem se jednou o tomto nápadu bavil s šéfem firmy </w:t>
-      </w:r>
-      <w:r>
-        <w:t>NOVOTNÝ AUTOMATION s.r.o.</w:t>
-      </w:r>
-      <w:r>
-        <w:t>, tak se mě zeptal, zda bych nechtěl tento projekt vypracovat pro něj, a já tu nabídku přijal.</w:t>
+        <w:t>Když jsem se jednou o tomto nápadu bavil s šéfem firmy NOVOTNÝ AUTOMATION s.r.o., tak se mě zeptal, zda bych nechtěl tento projekt vypracovat pro něj, a já tu nabídku přijal.</w:t>
       </w:r>
     </w:p>
     <w:p>
@@ -5602,6 +5596,257 @@
       </w:pPr>
       <w:r>
         <w:lastRenderedPageBreak/>
+        <w:t>DC motor</w:t>
+      </w:r>
+    </w:p>
+    <w:p>
+      <w:r>
+        <w:t>Stejnosměrný (DC) motor je v elektrotechnice točivý elektrický stroj na stejnosměrný prou</w:t>
+      </w:r>
+      <w:r>
+        <w:t>d</w:t>
+      </w:r>
+      <w:r>
+        <w:t>, s vnitřní komutací cívek v rotoru. Může pracovat v režimu elektromotor nebo generátor (dynamo).</w:t>
+      </w:r>
+      <w:r>
+        <w:t xml:space="preserve"> Princip stejnosměrného motoru objevil v roce 1873 </w:t>
+      </w:r>
+      <w:proofErr w:type="spellStart"/>
+      <w:r>
+        <w:t>Zénobe</w:t>
+      </w:r>
+      <w:proofErr w:type="spellEnd"/>
+      <w:r>
+        <w:t xml:space="preserve"> </w:t>
+      </w:r>
+      <w:proofErr w:type="spellStart"/>
+      <w:r>
+        <w:t>Gramme</w:t>
+      </w:r>
+      <w:proofErr w:type="spellEnd"/>
+      <w:r>
+        <w:t>. Stejnosměrné motory se dělí do více skupin, na kartáčové a bezkartáčové a dále podle typu buzení, na motory s cizím buzením, motory se sériovým buzením a derivační motory.</w:t>
+      </w:r>
+      <w:sdt>
+        <w:sdtPr>
+          <w:id w:val="-861269831"/>
+          <w:citation/>
+        </w:sdtPr>
+        <w:sdtContent>
+          <w:r>
+            <w:fldChar w:fldCharType="begin"/>
+          </w:r>
+          <w:r>
+            <w:instrText xml:space="preserve"> CITATION Wik231 \l 1029 </w:instrText>
+          </w:r>
+          <w:r>
+            <w:fldChar w:fldCharType="separate"/>
+          </w:r>
+          <w:r>
+            <w:rPr>
+              <w:noProof/>
+            </w:rPr>
+            <w:t xml:space="preserve"> (3)</w:t>
+          </w:r>
+          <w:r>
+            <w:fldChar w:fldCharType="end"/>
+          </w:r>
+        </w:sdtContent>
+      </w:sdt>
+    </w:p>
+    <w:p>
+      <w:r>
+        <w:t>Malé stejnosměrné motory jsou požívány v hračkách a pohonech spotřebičů. Díky jejich rozšíření jsou cenově velmi přístupné</w:t>
+      </w:r>
+      <w:r>
+        <w:t xml:space="preserve">, </w:t>
+      </w:r>
+      <w:r>
+        <w:t xml:space="preserve">je jich velké množství a </w:t>
+      </w:r>
+      <w:r>
+        <w:t xml:space="preserve">dělají se ve </w:t>
+      </w:r>
+      <w:r>
+        <w:t>všech možn</w:t>
+      </w:r>
+      <w:r>
+        <w:t>ých</w:t>
+      </w:r>
+      <w:r>
+        <w:t xml:space="preserve"> </w:t>
+      </w:r>
+      <w:r>
+        <w:t>rozměrech a s různými parametry. Díky tomu jsou velmi používané nejen v profesionálních strojích ale využívají je i kutilové. Někdy se prodávají s přimontovanou převodovkou pro dosažení větších otáček nebo většího kroutícího momentu.</w:t>
+      </w:r>
+    </w:p>
+    <w:p>
+      <w:pPr>
+        <w:pStyle w:val="Nadpis2"/>
+      </w:pPr>
+      <w:r>
+        <w:t>Stavba stejnosměrného motoru</w:t>
+      </w:r>
+    </w:p>
+    <w:p>
+      <w:r>
+        <w:t xml:space="preserve">Stejnosměrný motor má čtyři hlavní díly, společný magnetický obvod statoru a rotoru, buzení magnetického toku statoru, komutátor s kartáči a rotor. Napájení rotoru je realizováno přes sběrací kartáče na komutátoru, který přepíná vinutí rotoru. Na statoru je budící vinutí, které </w:t>
+      </w:r>
+      <w:proofErr w:type="gramStart"/>
+      <w:r>
+        <w:t>vytváří</w:t>
+      </w:r>
+      <w:proofErr w:type="gramEnd"/>
+      <w:r>
+        <w:t xml:space="preserve"> magnetický tok. Budící vinutí je nahrazováno u nových konstrukcí permanentním magnetem. Změnou velikosti budícího proudu nebo napájecího napětí kotvy je možno řídit rychlosti otáčení</w:t>
+      </w:r>
+      <w:r>
+        <w:t xml:space="preserve"> (</w:t>
+      </w:r>
+      <w:proofErr w:type="spellStart"/>
+      <w:r>
+        <w:t>ot</w:t>
+      </w:r>
+      <w:proofErr w:type="spellEnd"/>
+      <w:r>
+        <w:t xml:space="preserve">/min). Změnou směru jen budícího proudu nebo jen napětím kotvy docílíme změnu směru otáčení kotvy. </w:t>
+      </w:r>
+      <w:sdt>
+        <w:sdtPr>
+          <w:id w:val="-224913120"/>
+          <w:citation/>
+        </w:sdtPr>
+        <w:sdtContent>
+          <w:r>
+            <w:fldChar w:fldCharType="begin"/>
+          </w:r>
+          <w:r>
+            <w:instrText xml:space="preserve"> CITATION Wik231 \l 1029 </w:instrText>
+          </w:r>
+          <w:r>
+            <w:fldChar w:fldCharType="separate"/>
+          </w:r>
+          <w:r>
+            <w:rPr>
+              <w:noProof/>
+            </w:rPr>
+            <w:t>(3)</w:t>
+          </w:r>
+          <w:r>
+            <w:fldChar w:fldCharType="end"/>
+          </w:r>
+        </w:sdtContent>
+      </w:sdt>
+    </w:p>
+    <w:p>
+      <w:pPr>
+        <w:pStyle w:val="ObrzekvMP"/>
+        <w:keepNext/>
+      </w:pPr>
+      <w:r>
+        <w:rPr>
+          <w:noProof/>
+        </w:rPr>
+        <w:drawing>
+          <wp:inline distT="0" distB="0" distL="0" distR="0" wp14:anchorId="0B10BBFC" wp14:editId="198D1606">
+            <wp:extent cx="4954628" cy="3514725"/>
+            <wp:effectExtent l="0" t="0" r="0" b="0"/>
+            <wp:docPr id="2080239191" name="Obrázek 1" descr="Obsah obrázku text, logo, kruh, Písmo&#10;&#10;Popis byl vytvořen automaticky"/>
+            <wp:cNvGraphicFramePr>
+              <a:graphicFrameLocks xmlns:a="http://schemas.openxmlformats.org/drawingml/2006/main" noChangeAspect="1"/>
+            </wp:cNvGraphicFramePr>
+            <a:graphic xmlns:a="http://schemas.openxmlformats.org/drawingml/2006/main">
+              <a:graphicData uri="http://schemas.openxmlformats.org/drawingml/2006/picture">
+                <pic:pic xmlns:pic="http://schemas.openxmlformats.org/drawingml/2006/picture">
+                  <pic:nvPicPr>
+                    <pic:cNvPr id="2080239191" name="Obrázek 1" descr="Obsah obrázku text, logo, kruh, Písmo&#10;&#10;Popis byl vytvořen automaticky"/>
+                    <pic:cNvPicPr/>
+                  </pic:nvPicPr>
+                  <pic:blipFill>
+                    <a:blip r:embed="rId16" cstate="print">
+                      <a:extLst>
+                        <a:ext uri="{28A0092B-C50C-407E-A947-70E740481C1C}">
+                          <a14:useLocalDpi xmlns:a14="http://schemas.microsoft.com/office/drawing/2010/main" val="0"/>
+                        </a:ext>
+                      </a:extLst>
+                    </a:blip>
+                    <a:stretch>
+                      <a:fillRect/>
+                    </a:stretch>
+                  </pic:blipFill>
+                  <pic:spPr>
+                    <a:xfrm>
+                      <a:off x="0" y="0"/>
+                      <a:ext cx="4959918" cy="3518478"/>
+                    </a:xfrm>
+                    <a:prstGeom prst="rect">
+                      <a:avLst/>
+                    </a:prstGeom>
+                  </pic:spPr>
+                </pic:pic>
+              </a:graphicData>
+            </a:graphic>
+          </wp:inline>
+        </w:drawing>
+      </w:r>
+    </w:p>
+    <w:p>
+      <w:pPr>
+        <w:pStyle w:val="Titulek"/>
+      </w:pPr>
+      <w:r>
+        <w:t xml:space="preserve">Obrázek </w:t>
+      </w:r>
+      <w:fldSimple w:instr=" SEQ Obrázek \* ARABIC ">
+        <w:r>
+          <w:rPr>
+            <w:noProof/>
+          </w:rPr>
+          <w:t>2</w:t>
+        </w:r>
+      </w:fldSimple>
+      <w:r>
+        <w:t xml:space="preserve"> stavba stejnosměrného motoru</w:t>
+      </w:r>
+    </w:p>
+    <w:p>
+      <w:pPr>
+        <w:pStyle w:val="Nadpis2"/>
+      </w:pPr>
+      <w:r>
+        <w:lastRenderedPageBreak/>
+        <w:t>Princip činnosti stejnosměrného motoru</w:t>
+      </w:r>
+    </w:p>
+    <w:p>
+      <w:r>
+        <w:t>Stejnosměrný motor se skládá z rotoru (upevněn na hřídeli) a statoru (pevná část elektromotoru). Rotor je vždy elektromagnet, stator může být buď elektromagnet nebo permanentní magnet. Kotvou je označován elektromagnet, na kterém dochází k přepólování napájení jeho vinutí (buď pomocí komutátoru nebo řídícím elektronickým obvodem). Kotva může být na statoru i na rotoru (podle konstrukce motoru).</w:t>
+      </w:r>
+    </w:p>
+    <w:p>
+      <w:r>
+        <w:t>Magnetický tok budícího vinutí a kotvy na sebe silově působí. Stejné póly se odpuzují a opačné přitahují. Tím vzniká točivý moment. Pokud by při pootočení nedošlo k</w:t>
+      </w:r>
+      <w:r>
+        <w:t> </w:t>
+      </w:r>
+      <w:r>
+        <w:t>přepnutí</w:t>
+      </w:r>
+      <w:r>
+        <w:t xml:space="preserve"> vinutí kotvy (komutaci), došlo by k zastavení. Vektory spřaženého magnetického toku by nevyvozovaly vzájemné silové účinky (magnetická pole by byla orientována ve stejném směru). Pro zachování dosavadního směru otáčení je kotva přepólována tak, aby se rotor snažil pootočit směrem do další neutrální polohy</w:t>
+      </w:r>
+      <w:r>
+        <w:t>, ale mezi tím dojde opět k další komutaci části vinutí kotvy. Pro plynulejší pohyb má kotva tři a více vinutí. Změnu směru otáčení motoru nebo polarity výstupního napětí dynama je možno uskutečnit reverzací (přepólováním) jen kotvy, nebo jen buzení. Pro rychlou reverzaci motoru je obvykle reverzována kotva, která má mnohem menší časovou konstantu než budicí obvod.</w:t>
+      </w:r>
+    </w:p>
+    <w:p>
+      <w:pPr>
+        <w:pStyle w:val="Nadpis1"/>
+      </w:pPr>
+      <w:r>
+        <w:lastRenderedPageBreak/>
         <w:t>Návrh konstrukce a hardwaru nástavby</w:t>
       </w:r>
     </w:p>
@@ -5696,7 +5941,7 @@
                     <pic:cNvPicPr/>
                   </pic:nvPicPr>
                   <pic:blipFill>
-                    <a:blip r:embed="rId16" cstate="print">
+                    <a:blip r:embed="rId17" cstate="print">
                       <a:extLst>
                         <a:ext uri="{28A0092B-C50C-407E-A947-70E740481C1C}">
                           <a14:useLocalDpi xmlns:a14="http://schemas.microsoft.com/office/drawing/2010/main" val="0"/>
@@ -5735,7 +5980,7 @@
           <w:rPr>
             <w:noProof/>
           </w:rPr>
-          <w:t>2</w:t>
+          <w:t>3</w:t>
         </w:r>
       </w:fldSimple>
       <w:r>
@@ -6162,8 +6407,8 @@
       </w:r>
       <w:bookmarkStart w:id="23" w:name="_Toc86047606"/>
     </w:p>
-    <w:bookmarkStart w:id="24" w:name="_Toc86055213" w:displacedByCustomXml="next"/>
-    <w:bookmarkStart w:id="25" w:name="_Toc147398988" w:displacedByCustomXml="next"/>
+    <w:bookmarkStart w:id="24" w:name="_Toc147398988" w:displacedByCustomXml="next"/>
+    <w:bookmarkStart w:id="25" w:name="_Toc86055213" w:displacedByCustomXml="next"/>
     <w:sdt>
       <w:sdtPr>
         <w:rPr>
@@ -6292,8 +6537,8 @@
         <w:p>
           <w:pPr>
             <w:sectPr>
-              <w:footerReference w:type="even" r:id="rId17"/>
-              <w:footerReference w:type="default" r:id="rId18"/>
+              <w:footerReference w:type="even" r:id="rId18"/>
+              <w:footerReference w:type="default" r:id="rId19"/>
               <w:type w:val="oddPage"/>
               <w:pgSz w:w="11906" w:h="16838"/>
               <w:pgMar w:top="1417" w:right="1417" w:bottom="1417" w:left="1417" w:header="708" w:footer="708" w:gutter="0"/>
@@ -8441,7 +8686,6 @@
   <w:style w:type="character" w:default="1" w:styleId="Standardnpsmoodstavce">
     <w:name w:val="Default Paragraph Font"/>
     <w:uiPriority w:val="1"/>
-    <w:semiHidden/>
     <w:unhideWhenUsed/>
   </w:style>
   <w:style w:type="table" w:default="1" w:styleId="Normlntabulka">
@@ -9288,6 +9532,7 @@
   <w:rsids>
     <w:rsidRoot w:val="00D80439"/>
     <w:rsid w:val="00264235"/>
+    <w:rsid w:val="00321E3F"/>
     <w:rsid w:val="00524373"/>
     <w:rsid w:val="00AC2649"/>
     <w:rsid w:val="00D80439"/>
@@ -10010,11 +10255,31 @@
     <b:URL>https://cs.wikipedia.org/w/index.php?title=Psac%C3%AD_stroj_pro_nevidom%C3%A9&amp;action=history</b:URL>
     <b:RefOrder>1</b:RefOrder>
   </b:Source>
+  <b:Source>
+    <b:Tag>Wik231</b:Tag>
+    <b:SourceType>InternetSite</b:SourceType>
+    <b:Guid>{8445023B-3066-4D3A-B5F6-394AF584897E}</b:Guid>
+    <b:Author>
+      <b:Author>
+        <b:Corporate>Wikipedia foundation</b:Corporate>
+      </b:Author>
+    </b:Author>
+    <b:Title>Stejnosměrný motor</b:Title>
+    <b:InternetSiteTitle>Wikipedia org</b:InternetSiteTitle>
+    <b:Year>2023</b:Year>
+    <b:Month>Říjen</b:Month>
+    <b:Day>13</b:Day>
+    <b:YearAccessed>2023</b:YearAccessed>
+    <b:MonthAccessed>Říjen</b:MonthAccessed>
+    <b:DayAccessed>19</b:DayAccessed>
+    <b:URL>https://cs.wikipedia.org/wiki/Stejnosm%C4%9Brn%C3%BD_motor</b:URL>
+    <b:RefOrder>3</b:RefOrder>
+  </b:Source>
 </b:Sources>
 </file>
 
 <file path=customXml/itemProps1.xml><?xml version="1.0" encoding="utf-8"?>
-<ds:datastoreItem xmlns:ds="http://schemas.openxmlformats.org/officeDocument/2006/customXml" ds:itemID="{064C04BD-B7F5-4A53-811A-80A4C7B0A05C}">
+<ds:datastoreItem xmlns:ds="http://schemas.openxmlformats.org/officeDocument/2006/customXml" ds:itemID="{32A5E73B-AAF3-4F24-99F3-10935C770FE7}">
   <ds:schemaRefs>
     <ds:schemaRef ds:uri="http://schemas.openxmlformats.org/officeDocument/2006/bibliography"/>
   </ds:schemaRefs>
